--- a/算法.docx
+++ b/算法.docx
@@ -2,6 +2,3401 @@
 <file path=word/document.xml><?xml version="1.0" encoding="utf-8"?>
 <w:document xmlns:wpc="http://schemas.microsoft.com/office/word/2010/wordprocessingCanvas" xmlns:mc="http://schemas.openxmlformats.org/markup-compatibility/2006" xmlns:o="urn:schemas-microsoft-com:office:office" xmlns:r="http://schemas.openxmlformats.org/officeDocument/2006/relationships" xmlns:m="http://schemas.openxmlformats.org/officeDocument/2006/math" xmlns:v="urn:schemas-microsoft-com:vml" xmlns:wp14="http://schemas.microsoft.com/office/word/2010/wordprocessingDrawing" xmlns:wp="http://schemas.openxmlformats.org/drawingml/2006/wordprocessingDrawing" xmlns:w="http://schemas.openxmlformats.org/wordprocessingml/2006/main" xmlns:w14="http://schemas.microsoft.com/office/word/2010/wordml" xmlns:w10="urn:schemas-microsoft-com:office:word" xmlns:w15="http://schemas.microsoft.com/office/word/2012/wordml" xmlns:wpg="http://schemas.microsoft.com/office/word/2010/wordprocessingGroup" xmlns:wpi="http://schemas.microsoft.com/office/word/2010/wordprocessingInk" xmlns:wne="http://schemas.microsoft.com/office/word/2006/wordml" xmlns:wps="http://schemas.microsoft.com/office/word/2010/wordprocessingShape" xmlns:wpsCustomData="http://www.wps.cn/officeDocument/2013/wpsCustomData" mc:Ignorable="w14 w15 wp14">
   <w:body>
+    <w:p>
+      <w:pPr>
+        <w:pStyle w:val="2"/>
+        <w:bidi w:val="0"/>
+      </w:pPr>
+      <w:r>
+        <w:rPr>
+          <w:rFonts w:hint="default"/>
+        </w:rPr>
+        <w:t>伯努利分布（Bernoulli Distribution）</w:t>
+      </w:r>
+    </w:p>
+    <w:p>
+      <w:pPr>
+        <w:keepNext w:val="0"/>
+        <w:keepLines w:val="0"/>
+        <w:widowControl/>
+        <w:suppressLineNumbers w:val="0"/>
+        <w:shd w:val="clear" w:fill="FFFFFF"/>
+        <w:ind w:left="0" w:firstLine="0"/>
+        <w:jc w:val="left"/>
+        <w:rPr>
+          <w:rFonts w:hint="default" w:ascii="sans-serif" w:hAnsi="sans-serif" w:eastAsia="sans-serif" w:cs="sans-serif"/>
+          <w:i w:val="0"/>
+          <w:iCs w:val="0"/>
+          <w:caps w:val="0"/>
+          <w:spacing w:val="0"/>
+          <w:sz w:val="12"/>
+          <w:szCs w:val="12"/>
+        </w:rPr>
+      </w:pPr>
+      <w:r>
+        <w:rPr>
+          <w:rFonts w:hint="default" w:ascii="sans-serif" w:hAnsi="sans-serif" w:eastAsia="sans-serif" w:cs="sans-serif"/>
+          <w:i w:val="0"/>
+          <w:iCs w:val="0"/>
+          <w:caps w:val="0"/>
+          <w:spacing w:val="0"/>
+          <w:kern w:val="0"/>
+          <w:sz w:val="12"/>
+          <w:szCs w:val="12"/>
+          <w:shd w:val="clear" w:fill="FFFFFF"/>
+          <w:lang w:val="en-US" w:eastAsia="zh-CN" w:bidi="ar"/>
+        </w:rPr>
+        <w:t>伯努利分布是</w:t>
+      </w:r>
+      <w:r>
+        <w:rPr>
+          <w:rStyle w:val="10"/>
+          <w:rFonts w:hint="default" w:ascii="sans-serif" w:hAnsi="sans-serif" w:eastAsia="sans-serif" w:cs="sans-serif"/>
+          <w:b/>
+          <w:bCs/>
+          <w:i w:val="0"/>
+          <w:iCs w:val="0"/>
+          <w:caps w:val="0"/>
+          <w:spacing w:val="0"/>
+          <w:kern w:val="0"/>
+          <w:sz w:val="12"/>
+          <w:szCs w:val="12"/>
+          <w:shd w:val="clear" w:fill="FFFFFF"/>
+          <w:lang w:val="en-US" w:eastAsia="zh-CN" w:bidi="ar"/>
+        </w:rPr>
+        <w:t>概率论中最基础的离散概率分布之一</w:t>
+      </w:r>
+      <w:r>
+        <w:rPr>
+          <w:rFonts w:hint="default" w:ascii="sans-serif" w:hAnsi="sans-serif" w:eastAsia="sans-serif" w:cs="sans-serif"/>
+          <w:i w:val="0"/>
+          <w:iCs w:val="0"/>
+          <w:caps w:val="0"/>
+          <w:spacing w:val="0"/>
+          <w:kern w:val="0"/>
+          <w:sz w:val="12"/>
+          <w:szCs w:val="12"/>
+          <w:shd w:val="clear" w:fill="FFFFFF"/>
+          <w:lang w:val="en-US" w:eastAsia="zh-CN" w:bidi="ar"/>
+        </w:rPr>
+        <w:t>，由瑞士数学家雅各布・伯努利（Jakob Bernoulli）命名。它描述的是</w:t>
+      </w:r>
+      <w:r>
+        <w:rPr>
+          <w:rStyle w:val="10"/>
+          <w:rFonts w:hint="default" w:ascii="sans-serif" w:hAnsi="sans-serif" w:eastAsia="sans-serif" w:cs="sans-serif"/>
+          <w:b/>
+          <w:bCs/>
+          <w:i w:val="0"/>
+          <w:iCs w:val="0"/>
+          <w:caps w:val="0"/>
+          <w:spacing w:val="0"/>
+          <w:kern w:val="0"/>
+          <w:sz w:val="12"/>
+          <w:szCs w:val="12"/>
+          <w:shd w:val="clear" w:fill="FFFFFF"/>
+          <w:lang w:val="en-US" w:eastAsia="zh-CN" w:bidi="ar"/>
+        </w:rPr>
+        <w:t>只有两种可能结果的单次随机试验</w:t>
+      </w:r>
+      <w:r>
+        <w:rPr>
+          <w:rFonts w:hint="default" w:ascii="sans-serif" w:hAnsi="sans-serif" w:eastAsia="sans-serif" w:cs="sans-serif"/>
+          <w:i w:val="0"/>
+          <w:iCs w:val="0"/>
+          <w:caps w:val="0"/>
+          <w:spacing w:val="0"/>
+          <w:kern w:val="0"/>
+          <w:sz w:val="12"/>
+          <w:szCs w:val="12"/>
+          <w:shd w:val="clear" w:fill="FFFFFF"/>
+          <w:lang w:val="en-US" w:eastAsia="zh-CN" w:bidi="ar"/>
+        </w:rPr>
+        <w:t>，例如 “抛硬币正面朝上”“投篮命中” 等场景。</w:t>
+      </w:r>
+    </w:p>
+    <w:p>
+      <w:pPr>
+        <w:pStyle w:val="3"/>
+        <w:bidi w:val="0"/>
+        <w:rPr>
+          <w:rFonts w:hint="default"/>
+        </w:rPr>
+      </w:pPr>
+      <w:r>
+        <w:rPr>
+          <w:rFonts w:hint="default"/>
+        </w:rPr>
+        <w:t>一、核心定义</w:t>
+      </w:r>
+    </w:p>
+    <w:p>
+      <w:pPr>
+        <w:keepNext w:val="0"/>
+        <w:keepLines w:val="0"/>
+        <w:widowControl/>
+        <w:suppressLineNumbers w:val="0"/>
+        <w:shd w:val="clear" w:fill="FFFFFF"/>
+        <w:ind w:left="0" w:firstLine="0"/>
+        <w:jc w:val="left"/>
+        <w:rPr>
+          <w:rFonts w:hint="default" w:ascii="sans-serif" w:hAnsi="sans-serif" w:eastAsia="sans-serif" w:cs="sans-serif"/>
+          <w:i w:val="0"/>
+          <w:iCs w:val="0"/>
+          <w:caps w:val="0"/>
+          <w:spacing w:val="0"/>
+          <w:kern w:val="0"/>
+          <w:sz w:val="12"/>
+          <w:szCs w:val="12"/>
+          <w:shd w:val="clear" w:fill="FFFFFF"/>
+          <w:lang w:val="en-US" w:eastAsia="zh-CN" w:bidi="ar"/>
+        </w:rPr>
+      </w:pPr>
+      <w:r>
+        <w:rPr>
+          <w:rFonts w:hint="default" w:ascii="sans-serif" w:hAnsi="sans-serif" w:eastAsia="sans-serif" w:cs="sans-serif"/>
+          <w:i w:val="0"/>
+          <w:iCs w:val="0"/>
+          <w:caps w:val="0"/>
+          <w:spacing w:val="0"/>
+          <w:kern w:val="0"/>
+          <w:sz w:val="12"/>
+          <w:szCs w:val="12"/>
+          <w:shd w:val="clear" w:fill="FFFFFF"/>
+          <w:lang w:val="en-US" w:eastAsia="zh-CN" w:bidi="ar"/>
+        </w:rPr>
+        <w:t>若一个随机试验（称为 “伯努利试验”）只有两种互斥的结果：</w:t>
+      </w:r>
+    </w:p>
+    <w:p>
+      <w:pPr>
+        <w:keepNext w:val="0"/>
+        <w:keepLines w:val="0"/>
+        <w:widowControl/>
+        <w:suppressLineNumbers w:val="0"/>
+        <w:shd w:val="clear" w:fill="FFFFFF"/>
+        <w:ind w:left="0" w:firstLine="0"/>
+        <w:jc w:val="left"/>
+      </w:pPr>
+      <w:r>
+        <w:rPr>
+          <w:rStyle w:val="10"/>
+          <w:rFonts w:hint="default" w:ascii="sans-serif" w:hAnsi="sans-serif" w:eastAsia="sans-serif" w:cs="sans-serif"/>
+          <w:b/>
+          <w:bCs/>
+          <w:i w:val="0"/>
+          <w:iCs w:val="0"/>
+          <w:caps w:val="0"/>
+          <w:color w:val="000000"/>
+          <w:spacing w:val="0"/>
+          <w:sz w:val="12"/>
+          <w:szCs w:val="12"/>
+          <w:bdr w:val="none" w:color="auto" w:sz="0" w:space="0"/>
+          <w:shd w:val="clear" w:fill="FFFFFF"/>
+        </w:rPr>
+        <w:t>“成功”</w:t>
+      </w:r>
+      <w:r>
+        <w:rPr>
+          <w:rFonts w:hint="default" w:ascii="sans-serif" w:hAnsi="sans-serif" w:eastAsia="sans-serif" w:cs="sans-serif"/>
+          <w:i w:val="0"/>
+          <w:iCs w:val="0"/>
+          <w:caps w:val="0"/>
+          <w:color w:val="000000"/>
+          <w:spacing w:val="0"/>
+          <w:sz w:val="12"/>
+          <w:szCs w:val="12"/>
+          <w:bdr w:val="none" w:color="auto" w:sz="0" w:space="0"/>
+          <w:shd w:val="clear" w:fill="FFFFFF"/>
+        </w:rPr>
+        <w:t>（记为 1），概率为 </w:t>
+      </w:r>
+      <w:r>
+        <w:rPr>
+          <w:rFonts w:ascii="KaTeX_Math" w:hAnsi="KaTeX_Math" w:eastAsia="KaTeX_Math" w:cs="KaTeX_Math"/>
+          <w:i/>
+          <w:iCs/>
+          <w:caps w:val="0"/>
+          <w:color w:val="000000"/>
+          <w:spacing w:val="0"/>
+          <w:sz w:val="25"/>
+          <w:szCs w:val="25"/>
+          <w:shd w:val="clear" w:fill="FFFFFF"/>
+        </w:rPr>
+        <w:t>p</w:t>
+      </w:r>
+      <w:r>
+        <w:rPr>
+          <w:rFonts w:hint="default" w:ascii="sans-serif" w:hAnsi="sans-serif" w:eastAsia="sans-serif" w:cs="sans-serif"/>
+          <w:i w:val="0"/>
+          <w:iCs w:val="0"/>
+          <w:caps w:val="0"/>
+          <w:color w:val="000000"/>
+          <w:spacing w:val="0"/>
+          <w:sz w:val="12"/>
+          <w:szCs w:val="12"/>
+          <w:bdr w:val="none" w:color="auto" w:sz="0" w:space="0"/>
+          <w:shd w:val="clear" w:fill="FFFFFF"/>
+        </w:rPr>
+        <w:t>（</w:t>
+      </w:r>
+      <w:r>
+        <w:rPr>
+          <w:rFonts w:ascii="serif" w:hAnsi="serif" w:eastAsia="serif" w:cs="serif"/>
+          <w:i w:val="0"/>
+          <w:iCs w:val="0"/>
+          <w:caps w:val="0"/>
+          <w:color w:val="000000"/>
+          <w:spacing w:val="0"/>
+          <w:sz w:val="25"/>
+          <w:szCs w:val="25"/>
+          <w:shd w:val="clear" w:fill="FFFFFF"/>
+        </w:rPr>
+        <w:t>0</w:t>
+      </w:r>
+      <w:r>
+        <w:rPr>
+          <w:rFonts w:hint="default" w:ascii="serif" w:hAnsi="serif" w:eastAsia="serif" w:cs="serif"/>
+          <w:i w:val="0"/>
+          <w:iCs w:val="0"/>
+          <w:caps w:val="0"/>
+          <w:color w:val="000000"/>
+          <w:spacing w:val="0"/>
+          <w:sz w:val="25"/>
+          <w:szCs w:val="25"/>
+          <w:shd w:val="clear" w:fill="FFFFFF"/>
+        </w:rPr>
+        <w:t>&lt;</w:t>
+      </w:r>
+      <w:r>
+        <w:rPr>
+          <w:rFonts w:hint="default" w:ascii="KaTeX_Math" w:hAnsi="KaTeX_Math" w:eastAsia="KaTeX_Math" w:cs="KaTeX_Math"/>
+          <w:i/>
+          <w:iCs/>
+          <w:caps w:val="0"/>
+          <w:color w:val="000000"/>
+          <w:spacing w:val="0"/>
+          <w:sz w:val="25"/>
+          <w:szCs w:val="25"/>
+          <w:shd w:val="clear" w:fill="FFFFFF"/>
+        </w:rPr>
+        <w:t>p</w:t>
+      </w:r>
+      <w:r>
+        <w:rPr>
+          <w:rFonts w:hint="default" w:ascii="serif" w:hAnsi="serif" w:eastAsia="serif" w:cs="serif"/>
+          <w:i w:val="0"/>
+          <w:iCs w:val="0"/>
+          <w:caps w:val="0"/>
+          <w:color w:val="000000"/>
+          <w:spacing w:val="0"/>
+          <w:sz w:val="25"/>
+          <w:szCs w:val="25"/>
+          <w:shd w:val="clear" w:fill="FFFFFF"/>
+        </w:rPr>
+        <w:t>&lt;1</w:t>
+      </w:r>
+      <w:r>
+        <w:rPr>
+          <w:rFonts w:hint="default" w:ascii="sans-serif" w:hAnsi="sans-serif" w:eastAsia="sans-serif" w:cs="sans-serif"/>
+          <w:i w:val="0"/>
+          <w:iCs w:val="0"/>
+          <w:caps w:val="0"/>
+          <w:color w:val="000000"/>
+          <w:spacing w:val="0"/>
+          <w:sz w:val="12"/>
+          <w:szCs w:val="12"/>
+          <w:bdr w:val="none" w:color="auto" w:sz="0" w:space="0"/>
+          <w:shd w:val="clear" w:fill="FFFFFF"/>
+        </w:rPr>
+        <w:t>）；</w:t>
+      </w:r>
+      <w:r>
+        <w:rPr>
+          <w:rStyle w:val="10"/>
+          <w:rFonts w:hint="default" w:ascii="sans-serif" w:hAnsi="sans-serif" w:eastAsia="sans-serif" w:cs="sans-serif"/>
+          <w:b/>
+          <w:bCs/>
+          <w:i w:val="0"/>
+          <w:iCs w:val="0"/>
+          <w:caps w:val="0"/>
+          <w:color w:val="000000"/>
+          <w:spacing w:val="0"/>
+          <w:sz w:val="12"/>
+          <w:szCs w:val="12"/>
+          <w:bdr w:val="none" w:color="auto" w:sz="0" w:space="0"/>
+          <w:shd w:val="clear" w:fill="FFFFFF"/>
+        </w:rPr>
+        <w:t>“失败”</w:t>
+      </w:r>
+      <w:r>
+        <w:rPr>
+          <w:rFonts w:hint="default" w:ascii="sans-serif" w:hAnsi="sans-serif" w:eastAsia="sans-serif" w:cs="sans-serif"/>
+          <w:i w:val="0"/>
+          <w:iCs w:val="0"/>
+          <w:caps w:val="0"/>
+          <w:color w:val="000000"/>
+          <w:spacing w:val="0"/>
+          <w:sz w:val="12"/>
+          <w:szCs w:val="12"/>
+          <w:bdr w:val="none" w:color="auto" w:sz="0" w:space="0"/>
+          <w:shd w:val="clear" w:fill="FFFFFF"/>
+        </w:rPr>
+        <w:t>（记为 0），概率为 </w:t>
+      </w:r>
+      <w:r>
+        <w:rPr>
+          <w:rFonts w:hint="default" w:ascii="serif" w:hAnsi="serif" w:eastAsia="serif" w:cs="serif"/>
+          <w:i w:val="0"/>
+          <w:iCs w:val="0"/>
+          <w:caps w:val="0"/>
+          <w:color w:val="000000"/>
+          <w:spacing w:val="0"/>
+          <w:sz w:val="25"/>
+          <w:szCs w:val="25"/>
+          <w:shd w:val="clear" w:fill="FFFFFF"/>
+        </w:rPr>
+        <w:t>1−</w:t>
+      </w:r>
+      <w:r>
+        <w:rPr>
+          <w:rFonts w:hint="default" w:ascii="KaTeX_Math" w:hAnsi="KaTeX_Math" w:eastAsia="KaTeX_Math" w:cs="KaTeX_Math"/>
+          <w:i/>
+          <w:iCs/>
+          <w:caps w:val="0"/>
+          <w:color w:val="000000"/>
+          <w:spacing w:val="0"/>
+          <w:sz w:val="25"/>
+          <w:szCs w:val="25"/>
+          <w:shd w:val="clear" w:fill="FFFFFF"/>
+        </w:rPr>
+        <w:t>p</w:t>
+      </w:r>
+      <w:r>
+        <w:rPr>
+          <w:rFonts w:hint="default" w:ascii="sans-serif" w:hAnsi="sans-serif" w:eastAsia="sans-serif" w:cs="sans-serif"/>
+          <w:i w:val="0"/>
+          <w:iCs w:val="0"/>
+          <w:caps w:val="0"/>
+          <w:color w:val="000000"/>
+          <w:spacing w:val="0"/>
+          <w:sz w:val="12"/>
+          <w:szCs w:val="12"/>
+          <w:bdr w:val="none" w:color="auto" w:sz="0" w:space="0"/>
+          <w:shd w:val="clear" w:fill="FFFFFF"/>
+        </w:rPr>
+        <w:t>；</w:t>
+      </w:r>
+    </w:p>
+    <w:p>
+      <w:pPr>
+        <w:keepNext w:val="0"/>
+        <w:keepLines w:val="0"/>
+        <w:widowControl/>
+        <w:suppressLineNumbers w:val="0"/>
+        <w:shd w:val="clear" w:fill="FFFFFF"/>
+        <w:ind w:left="0" w:firstLine="0"/>
+        <w:jc w:val="left"/>
+        <w:rPr>
+          <w:rFonts w:hint="default" w:ascii="sans-serif" w:hAnsi="sans-serif" w:eastAsia="sans-serif" w:cs="sans-serif"/>
+          <w:i w:val="0"/>
+          <w:iCs w:val="0"/>
+          <w:caps w:val="0"/>
+          <w:spacing w:val="0"/>
+          <w:sz w:val="12"/>
+          <w:szCs w:val="12"/>
+        </w:rPr>
+      </w:pPr>
+      <w:r>
+        <w:rPr>
+          <w:rFonts w:hint="default" w:ascii="sans-serif" w:hAnsi="sans-serif" w:eastAsia="sans-serif" w:cs="sans-serif"/>
+          <w:i w:val="0"/>
+          <w:iCs w:val="0"/>
+          <w:caps w:val="0"/>
+          <w:spacing w:val="0"/>
+          <w:kern w:val="0"/>
+          <w:sz w:val="12"/>
+          <w:szCs w:val="12"/>
+          <w:shd w:val="clear" w:fill="FFFFFF"/>
+          <w:lang w:val="en-US" w:eastAsia="zh-CN" w:bidi="ar"/>
+        </w:rPr>
+        <w:t>则该试验的结果服从伯努利分布。</w:t>
+      </w:r>
+    </w:p>
+    <w:p>
+      <w:pPr>
+        <w:pStyle w:val="3"/>
+        <w:bidi w:val="0"/>
+        <w:rPr>
+          <w:rFonts w:hint="default"/>
+        </w:rPr>
+      </w:pPr>
+      <w:r>
+        <w:rPr>
+          <w:rFonts w:hint="default"/>
+        </w:rPr>
+        <w:t>二、概率质量函数（PMF）</w:t>
+      </w:r>
+    </w:p>
+    <w:p>
+      <w:pPr>
+        <w:keepNext w:val="0"/>
+        <w:keepLines w:val="0"/>
+        <w:widowControl/>
+        <w:suppressLineNumbers w:val="0"/>
+        <w:shd w:val="clear" w:fill="FFFFFF"/>
+        <w:ind w:left="0" w:firstLine="0"/>
+        <w:jc w:val="left"/>
+        <w:rPr>
+          <w:rFonts w:hint="default" w:ascii="sans-serif" w:hAnsi="sans-serif" w:eastAsia="sans-serif" w:cs="sans-serif"/>
+          <w:i w:val="0"/>
+          <w:iCs w:val="0"/>
+          <w:caps w:val="0"/>
+          <w:spacing w:val="0"/>
+          <w:sz w:val="12"/>
+          <w:szCs w:val="12"/>
+        </w:rPr>
+      </w:pPr>
+      <w:r>
+        <w:rPr>
+          <w:rFonts w:hint="default" w:ascii="sans-serif" w:hAnsi="sans-serif" w:eastAsia="sans-serif" w:cs="sans-serif"/>
+          <w:i w:val="0"/>
+          <w:iCs w:val="0"/>
+          <w:caps w:val="0"/>
+          <w:spacing w:val="0"/>
+          <w:kern w:val="0"/>
+          <w:sz w:val="12"/>
+          <w:szCs w:val="12"/>
+          <w:shd w:val="clear" w:fill="FFFFFF"/>
+          <w:lang w:val="en-US" w:eastAsia="zh-CN" w:bidi="ar"/>
+        </w:rPr>
+        <w:t>对于随机变量 </w:t>
+      </w:r>
+      <w:r>
+        <w:rPr>
+          <w:rFonts w:hint="default" w:ascii="KaTeX_Math" w:hAnsi="KaTeX_Math" w:eastAsia="KaTeX_Math" w:cs="KaTeX_Math"/>
+          <w:i/>
+          <w:iCs/>
+          <w:caps w:val="0"/>
+          <w:spacing w:val="0"/>
+          <w:kern w:val="0"/>
+          <w:sz w:val="25"/>
+          <w:szCs w:val="25"/>
+          <w:shd w:val="clear" w:fill="FFFFFF"/>
+          <w:lang w:val="en-US" w:eastAsia="zh-CN" w:bidi="ar"/>
+        </w:rPr>
+        <w:t>X</w:t>
+      </w:r>
+      <w:r>
+        <w:rPr>
+          <w:rFonts w:hint="default" w:ascii="sans-serif" w:hAnsi="sans-serif" w:eastAsia="sans-serif" w:cs="sans-serif"/>
+          <w:i w:val="0"/>
+          <w:iCs w:val="0"/>
+          <w:caps w:val="0"/>
+          <w:spacing w:val="0"/>
+          <w:kern w:val="0"/>
+          <w:sz w:val="12"/>
+          <w:szCs w:val="12"/>
+          <w:shd w:val="clear" w:fill="FFFFFF"/>
+          <w:lang w:val="en-US" w:eastAsia="zh-CN" w:bidi="ar"/>
+        </w:rPr>
+        <w:t>（取值为 0 或 1），伯努利分布的概率质量函数（描述每个取值的概率）为：</w:t>
+      </w:r>
+      <w:r>
+        <w:rPr>
+          <w:rFonts w:hint="default" w:ascii="sans-serif" w:hAnsi="sans-serif" w:eastAsia="sans-serif" w:cs="sans-serif"/>
+          <w:i w:val="0"/>
+          <w:iCs w:val="0"/>
+          <w:caps w:val="0"/>
+          <w:spacing w:val="0"/>
+          <w:kern w:val="0"/>
+          <w:sz w:val="12"/>
+          <w:szCs w:val="12"/>
+          <w:shd w:val="clear" w:fill="FFFFFF"/>
+          <w:lang w:val="en-US" w:eastAsia="zh-CN" w:bidi="ar"/>
+        </w:rPr>
+        <w:br w:type="textWrapping"/>
+      </w:r>
+      <w:r>
+        <w:rPr>
+          <w:rFonts w:hint="default" w:ascii="KaTeX_Math" w:hAnsi="KaTeX_Math" w:eastAsia="KaTeX_Math" w:cs="KaTeX_Math"/>
+          <w:i/>
+          <w:iCs/>
+          <w:caps w:val="0"/>
+          <w:spacing w:val="0"/>
+          <w:kern w:val="0"/>
+          <w:sz w:val="25"/>
+          <w:szCs w:val="25"/>
+          <w:shd w:val="clear" w:fill="FFFFFF"/>
+          <w:lang w:val="en-US" w:eastAsia="zh-CN" w:bidi="ar"/>
+        </w:rPr>
+        <w:t>P</w:t>
+      </w:r>
+      <w:r>
+        <w:rPr>
+          <w:rFonts w:hint="default" w:ascii="serif" w:hAnsi="serif" w:eastAsia="serif" w:cs="serif"/>
+          <w:i w:val="0"/>
+          <w:iCs w:val="0"/>
+          <w:caps w:val="0"/>
+          <w:spacing w:val="0"/>
+          <w:kern w:val="0"/>
+          <w:sz w:val="25"/>
+          <w:szCs w:val="25"/>
+          <w:shd w:val="clear" w:fill="FFFFFF"/>
+          <w:lang w:val="en-US" w:eastAsia="zh-CN" w:bidi="ar"/>
+        </w:rPr>
+        <w:t>(</w:t>
+      </w:r>
+      <w:r>
+        <w:rPr>
+          <w:rFonts w:hint="default" w:ascii="KaTeX_Math" w:hAnsi="KaTeX_Math" w:eastAsia="KaTeX_Math" w:cs="KaTeX_Math"/>
+          <w:i/>
+          <w:iCs/>
+          <w:caps w:val="0"/>
+          <w:spacing w:val="0"/>
+          <w:kern w:val="0"/>
+          <w:sz w:val="25"/>
+          <w:szCs w:val="25"/>
+          <w:shd w:val="clear" w:fill="FFFFFF"/>
+          <w:lang w:val="en-US" w:eastAsia="zh-CN" w:bidi="ar"/>
+        </w:rPr>
+        <w:t>X</w:t>
+      </w:r>
+      <w:r>
+        <w:rPr>
+          <w:rFonts w:hint="default" w:ascii="serif" w:hAnsi="serif" w:eastAsia="serif" w:cs="serif"/>
+          <w:i w:val="0"/>
+          <w:iCs w:val="0"/>
+          <w:caps w:val="0"/>
+          <w:spacing w:val="0"/>
+          <w:kern w:val="0"/>
+          <w:sz w:val="25"/>
+          <w:szCs w:val="25"/>
+          <w:shd w:val="clear" w:fill="FFFFFF"/>
+          <w:lang w:val="en-US" w:eastAsia="zh-CN" w:bidi="ar"/>
+        </w:rPr>
+        <w:t>=</w:t>
+      </w:r>
+      <w:r>
+        <w:rPr>
+          <w:rFonts w:hint="default" w:ascii="KaTeX_Math" w:hAnsi="KaTeX_Math" w:eastAsia="KaTeX_Math" w:cs="KaTeX_Math"/>
+          <w:i/>
+          <w:iCs/>
+          <w:caps w:val="0"/>
+          <w:spacing w:val="0"/>
+          <w:kern w:val="0"/>
+          <w:sz w:val="25"/>
+          <w:szCs w:val="25"/>
+          <w:shd w:val="clear" w:fill="FFFFFF"/>
+          <w:lang w:val="en-US" w:eastAsia="zh-CN" w:bidi="ar"/>
+        </w:rPr>
+        <w:t>k</w:t>
+      </w:r>
+      <w:r>
+        <w:rPr>
+          <w:rFonts w:hint="default" w:ascii="serif" w:hAnsi="serif" w:eastAsia="serif" w:cs="serif"/>
+          <w:i w:val="0"/>
+          <w:iCs w:val="0"/>
+          <w:caps w:val="0"/>
+          <w:spacing w:val="0"/>
+          <w:kern w:val="0"/>
+          <w:sz w:val="25"/>
+          <w:szCs w:val="25"/>
+          <w:shd w:val="clear" w:fill="FFFFFF"/>
+          <w:lang w:val="en-US" w:eastAsia="zh-CN" w:bidi="ar"/>
+        </w:rPr>
+        <w:t>)=</w:t>
+      </w:r>
+      <w:r>
+        <w:rPr>
+          <w:rFonts w:ascii="KaTeX_Size4" w:hAnsi="KaTeX_Size4" w:eastAsia="KaTeX_Size4" w:cs="KaTeX_Size4"/>
+          <w:i w:val="0"/>
+          <w:iCs w:val="0"/>
+          <w:caps w:val="0"/>
+          <w:spacing w:val="0"/>
+          <w:kern w:val="0"/>
+          <w:sz w:val="25"/>
+          <w:szCs w:val="25"/>
+          <w:shd w:val="clear" w:fill="FFFFFF"/>
+          <w:lang w:val="en-US" w:eastAsia="zh-CN" w:bidi="ar"/>
+        </w:rPr>
+        <w:t>{</w:t>
+      </w:r>
+      <w:r>
+        <w:rPr>
+          <w:rFonts w:hint="default" w:ascii="KaTeX_Math" w:hAnsi="KaTeX_Math" w:eastAsia="KaTeX_Math" w:cs="KaTeX_Math"/>
+          <w:i/>
+          <w:iCs/>
+          <w:caps w:val="0"/>
+          <w:spacing w:val="0"/>
+          <w:kern w:val="0"/>
+          <w:sz w:val="25"/>
+          <w:szCs w:val="25"/>
+          <w:shd w:val="clear" w:fill="FFFFFF"/>
+          <w:lang w:val="en-US" w:eastAsia="zh-CN" w:bidi="ar"/>
+        </w:rPr>
+        <w:t>p</w:t>
+      </w:r>
+      <w:r>
+        <w:rPr>
+          <w:rFonts w:hint="default" w:ascii="serif" w:hAnsi="serif" w:eastAsia="serif" w:cs="serif"/>
+          <w:i w:val="0"/>
+          <w:iCs w:val="0"/>
+          <w:caps w:val="0"/>
+          <w:spacing w:val="0"/>
+          <w:kern w:val="0"/>
+          <w:sz w:val="25"/>
+          <w:szCs w:val="25"/>
+          <w:shd w:val="clear" w:fill="FFFFFF"/>
+          <w:lang w:val="en-US" w:eastAsia="zh-CN" w:bidi="ar"/>
+        </w:rPr>
+        <w:t>1−</w:t>
+      </w:r>
+      <w:r>
+        <w:rPr>
+          <w:rFonts w:hint="default" w:ascii="KaTeX_Math" w:hAnsi="KaTeX_Math" w:eastAsia="KaTeX_Math" w:cs="KaTeX_Math"/>
+          <w:i/>
+          <w:iCs/>
+          <w:caps w:val="0"/>
+          <w:spacing w:val="0"/>
+          <w:kern w:val="0"/>
+          <w:sz w:val="25"/>
+          <w:szCs w:val="25"/>
+          <w:shd w:val="clear" w:fill="FFFFFF"/>
+          <w:lang w:val="en-US" w:eastAsia="zh-CN" w:bidi="ar"/>
+        </w:rPr>
+        <w:t>p</w:t>
+      </w:r>
+      <w:r>
+        <w:rPr>
+          <w:rFonts w:hint="default" w:ascii="serif" w:hAnsi="serif" w:eastAsia="serif" w:cs="serif"/>
+          <w:i w:val="0"/>
+          <w:iCs w:val="0"/>
+          <w:caps w:val="0"/>
+          <w:spacing w:val="0"/>
+          <w:kern w:val="0"/>
+          <w:sz w:val="0"/>
+          <w:szCs w:val="0"/>
+          <w:shd w:val="clear" w:fill="FFFFFF"/>
+          <w:lang w:val="en-US" w:eastAsia="zh-CN" w:bidi="ar"/>
+        </w:rPr>
+        <w:t>​</w:t>
+      </w:r>
+      <w:r>
+        <w:rPr>
+          <w:rFonts w:hint="default" w:ascii="serif" w:hAnsi="serif" w:eastAsia="serif" w:cs="serif"/>
+          <w:i w:val="0"/>
+          <w:iCs w:val="0"/>
+          <w:caps w:val="0"/>
+          <w:spacing w:val="0"/>
+          <w:kern w:val="0"/>
+          <w:sz w:val="25"/>
+          <w:szCs w:val="25"/>
+          <w:shd w:val="clear" w:fill="FFFFFF"/>
+          <w:lang w:val="en-US" w:eastAsia="zh-CN" w:bidi="ar"/>
+        </w:rPr>
+        <w:t>若 </w:t>
+      </w:r>
+      <w:r>
+        <w:rPr>
+          <w:rFonts w:hint="default" w:ascii="KaTeX_Math" w:hAnsi="KaTeX_Math" w:eastAsia="KaTeX_Math" w:cs="KaTeX_Math"/>
+          <w:i/>
+          <w:iCs/>
+          <w:caps w:val="0"/>
+          <w:spacing w:val="0"/>
+          <w:kern w:val="0"/>
+          <w:sz w:val="25"/>
+          <w:szCs w:val="25"/>
+          <w:shd w:val="clear" w:fill="FFFFFF"/>
+          <w:lang w:val="en-US" w:eastAsia="zh-CN" w:bidi="ar"/>
+        </w:rPr>
+        <w:t>k</w:t>
+      </w:r>
+      <w:r>
+        <w:rPr>
+          <w:rFonts w:hint="default" w:ascii="serif" w:hAnsi="serif" w:eastAsia="serif" w:cs="serif"/>
+          <w:i w:val="0"/>
+          <w:iCs w:val="0"/>
+          <w:caps w:val="0"/>
+          <w:spacing w:val="0"/>
+          <w:kern w:val="0"/>
+          <w:sz w:val="25"/>
+          <w:szCs w:val="25"/>
+          <w:shd w:val="clear" w:fill="FFFFFF"/>
+          <w:lang w:val="en-US" w:eastAsia="zh-CN" w:bidi="ar"/>
+        </w:rPr>
+        <w:t>=1（成功）,若 </w:t>
+      </w:r>
+      <w:r>
+        <w:rPr>
+          <w:rFonts w:hint="default" w:ascii="KaTeX_Math" w:hAnsi="KaTeX_Math" w:eastAsia="KaTeX_Math" w:cs="KaTeX_Math"/>
+          <w:i/>
+          <w:iCs/>
+          <w:caps w:val="0"/>
+          <w:spacing w:val="0"/>
+          <w:kern w:val="0"/>
+          <w:sz w:val="25"/>
+          <w:szCs w:val="25"/>
+          <w:shd w:val="clear" w:fill="FFFFFF"/>
+          <w:lang w:val="en-US" w:eastAsia="zh-CN" w:bidi="ar"/>
+        </w:rPr>
+        <w:t>k</w:t>
+      </w:r>
+      <w:r>
+        <w:rPr>
+          <w:rFonts w:hint="default" w:ascii="serif" w:hAnsi="serif" w:eastAsia="serif" w:cs="serif"/>
+          <w:i w:val="0"/>
+          <w:iCs w:val="0"/>
+          <w:caps w:val="0"/>
+          <w:spacing w:val="0"/>
+          <w:kern w:val="0"/>
+          <w:sz w:val="25"/>
+          <w:szCs w:val="25"/>
+          <w:shd w:val="clear" w:fill="FFFFFF"/>
+          <w:lang w:val="en-US" w:eastAsia="zh-CN" w:bidi="ar"/>
+        </w:rPr>
+        <w:t>=0（失败）.</w:t>
+      </w:r>
+      <w:r>
+        <w:rPr>
+          <w:rFonts w:hint="default" w:ascii="serif" w:hAnsi="serif" w:eastAsia="serif" w:cs="serif"/>
+          <w:i w:val="0"/>
+          <w:iCs w:val="0"/>
+          <w:caps w:val="0"/>
+          <w:spacing w:val="0"/>
+          <w:kern w:val="0"/>
+          <w:sz w:val="0"/>
+          <w:szCs w:val="0"/>
+          <w:shd w:val="clear" w:fill="FFFFFF"/>
+          <w:lang w:val="en-US" w:eastAsia="zh-CN" w:bidi="ar"/>
+        </w:rPr>
+        <w:t>​</w:t>
+      </w:r>
+      <w:r>
+        <w:rPr>
+          <w:rFonts w:hint="default" w:ascii="sans-serif" w:hAnsi="sans-serif" w:eastAsia="sans-serif" w:cs="sans-serif"/>
+          <w:i w:val="0"/>
+          <w:iCs w:val="0"/>
+          <w:caps w:val="0"/>
+          <w:spacing w:val="0"/>
+          <w:kern w:val="0"/>
+          <w:sz w:val="12"/>
+          <w:szCs w:val="12"/>
+          <w:shd w:val="clear" w:fill="FFFFFF"/>
+          <w:lang w:val="en-US" w:eastAsia="zh-CN" w:bidi="ar"/>
+        </w:rPr>
+        <w:br w:type="textWrapping"/>
+      </w:r>
+      <w:r>
+        <w:rPr>
+          <w:rFonts w:hint="default" w:ascii="sans-serif" w:hAnsi="sans-serif" w:eastAsia="sans-serif" w:cs="sans-serif"/>
+          <w:i w:val="0"/>
+          <w:iCs w:val="0"/>
+          <w:caps w:val="0"/>
+          <w:spacing w:val="0"/>
+          <w:kern w:val="0"/>
+          <w:sz w:val="12"/>
+          <w:szCs w:val="12"/>
+          <w:shd w:val="clear" w:fill="FFFFFF"/>
+          <w:lang w:val="en-US" w:eastAsia="zh-CN" w:bidi="ar"/>
+        </w:rPr>
+        <w:t>也可简写为：</w:t>
+      </w:r>
+      <w:r>
+        <w:rPr>
+          <w:rFonts w:hint="default" w:ascii="KaTeX_Math" w:hAnsi="KaTeX_Math" w:eastAsia="KaTeX_Math" w:cs="KaTeX_Math"/>
+          <w:i/>
+          <w:iCs/>
+          <w:caps w:val="0"/>
+          <w:spacing w:val="0"/>
+          <w:kern w:val="0"/>
+          <w:sz w:val="25"/>
+          <w:szCs w:val="25"/>
+          <w:shd w:val="clear" w:fill="FFFFFF"/>
+          <w:lang w:val="en-US" w:eastAsia="zh-CN" w:bidi="ar"/>
+        </w:rPr>
+        <w:t>P</w:t>
+      </w:r>
+      <w:r>
+        <w:rPr>
+          <w:rFonts w:hint="default" w:ascii="serif" w:hAnsi="serif" w:eastAsia="serif" w:cs="serif"/>
+          <w:i w:val="0"/>
+          <w:iCs w:val="0"/>
+          <w:caps w:val="0"/>
+          <w:spacing w:val="0"/>
+          <w:kern w:val="0"/>
+          <w:sz w:val="25"/>
+          <w:szCs w:val="25"/>
+          <w:shd w:val="clear" w:fill="FFFFFF"/>
+          <w:lang w:val="en-US" w:eastAsia="zh-CN" w:bidi="ar"/>
+        </w:rPr>
+        <w:t>(</w:t>
+      </w:r>
+      <w:r>
+        <w:rPr>
+          <w:rFonts w:hint="default" w:ascii="KaTeX_Math" w:hAnsi="KaTeX_Math" w:eastAsia="KaTeX_Math" w:cs="KaTeX_Math"/>
+          <w:i/>
+          <w:iCs/>
+          <w:caps w:val="0"/>
+          <w:spacing w:val="0"/>
+          <w:kern w:val="0"/>
+          <w:sz w:val="25"/>
+          <w:szCs w:val="25"/>
+          <w:shd w:val="clear" w:fill="FFFFFF"/>
+          <w:lang w:val="en-US" w:eastAsia="zh-CN" w:bidi="ar"/>
+        </w:rPr>
+        <w:t>X</w:t>
+      </w:r>
+      <w:r>
+        <w:rPr>
+          <w:rFonts w:hint="default" w:ascii="serif" w:hAnsi="serif" w:eastAsia="serif" w:cs="serif"/>
+          <w:i w:val="0"/>
+          <w:iCs w:val="0"/>
+          <w:caps w:val="0"/>
+          <w:spacing w:val="0"/>
+          <w:kern w:val="0"/>
+          <w:sz w:val="25"/>
+          <w:szCs w:val="25"/>
+          <w:shd w:val="clear" w:fill="FFFFFF"/>
+          <w:lang w:val="en-US" w:eastAsia="zh-CN" w:bidi="ar"/>
+        </w:rPr>
+        <w:t>=</w:t>
+      </w:r>
+      <w:r>
+        <w:rPr>
+          <w:rFonts w:hint="default" w:ascii="KaTeX_Math" w:hAnsi="KaTeX_Math" w:eastAsia="KaTeX_Math" w:cs="KaTeX_Math"/>
+          <w:i/>
+          <w:iCs/>
+          <w:caps w:val="0"/>
+          <w:spacing w:val="0"/>
+          <w:kern w:val="0"/>
+          <w:sz w:val="25"/>
+          <w:szCs w:val="25"/>
+          <w:shd w:val="clear" w:fill="FFFFFF"/>
+          <w:lang w:val="en-US" w:eastAsia="zh-CN" w:bidi="ar"/>
+        </w:rPr>
+        <w:t>k</w:t>
+      </w:r>
+      <w:r>
+        <w:rPr>
+          <w:rFonts w:hint="default" w:ascii="serif" w:hAnsi="serif" w:eastAsia="serif" w:cs="serif"/>
+          <w:i w:val="0"/>
+          <w:iCs w:val="0"/>
+          <w:caps w:val="0"/>
+          <w:spacing w:val="0"/>
+          <w:kern w:val="0"/>
+          <w:sz w:val="25"/>
+          <w:szCs w:val="25"/>
+          <w:shd w:val="clear" w:fill="FFFFFF"/>
+          <w:lang w:val="en-US" w:eastAsia="zh-CN" w:bidi="ar"/>
+        </w:rPr>
+        <w:t>)=</w:t>
+      </w:r>
+      <w:r>
+        <w:rPr>
+          <w:rFonts w:hint="default" w:ascii="KaTeX_Math" w:hAnsi="KaTeX_Math" w:eastAsia="KaTeX_Math" w:cs="KaTeX_Math"/>
+          <w:i/>
+          <w:iCs/>
+          <w:caps w:val="0"/>
+          <w:spacing w:val="0"/>
+          <w:kern w:val="0"/>
+          <w:sz w:val="25"/>
+          <w:szCs w:val="25"/>
+          <w:shd w:val="clear" w:fill="FFFFFF"/>
+          <w:lang w:val="en-US" w:eastAsia="zh-CN" w:bidi="ar"/>
+        </w:rPr>
+        <w:t>p</w:t>
+      </w:r>
+      <w:r>
+        <w:rPr>
+          <w:rFonts w:hint="default" w:ascii="KaTeX_Math" w:hAnsi="KaTeX_Math" w:eastAsia="KaTeX_Math" w:cs="KaTeX_Math"/>
+          <w:i/>
+          <w:iCs/>
+          <w:caps w:val="0"/>
+          <w:spacing w:val="0"/>
+          <w:kern w:val="0"/>
+          <w:sz w:val="14"/>
+          <w:szCs w:val="14"/>
+          <w:shd w:val="clear" w:fill="FFFFFF"/>
+          <w:lang w:val="en-US" w:eastAsia="zh-CN" w:bidi="ar"/>
+        </w:rPr>
+        <w:t>k</w:t>
+      </w:r>
+      <w:r>
+        <w:rPr>
+          <w:rFonts w:hint="default" w:ascii="serif" w:hAnsi="serif" w:eastAsia="serif" w:cs="serif"/>
+          <w:i w:val="0"/>
+          <w:iCs w:val="0"/>
+          <w:caps w:val="0"/>
+          <w:spacing w:val="0"/>
+          <w:kern w:val="0"/>
+          <w:sz w:val="25"/>
+          <w:szCs w:val="25"/>
+          <w:shd w:val="clear" w:fill="FFFFFF"/>
+          <w:lang w:val="en-US" w:eastAsia="zh-CN" w:bidi="ar"/>
+        </w:rPr>
+        <w:t>(1−</w:t>
+      </w:r>
+      <w:r>
+        <w:rPr>
+          <w:rFonts w:hint="default" w:ascii="KaTeX_Math" w:hAnsi="KaTeX_Math" w:eastAsia="KaTeX_Math" w:cs="KaTeX_Math"/>
+          <w:i/>
+          <w:iCs/>
+          <w:caps w:val="0"/>
+          <w:spacing w:val="0"/>
+          <w:kern w:val="0"/>
+          <w:sz w:val="25"/>
+          <w:szCs w:val="25"/>
+          <w:shd w:val="clear" w:fill="FFFFFF"/>
+          <w:lang w:val="en-US" w:eastAsia="zh-CN" w:bidi="ar"/>
+        </w:rPr>
+        <w:t>p</w:t>
+      </w:r>
+      <w:r>
+        <w:rPr>
+          <w:rFonts w:hint="default" w:ascii="serif" w:hAnsi="serif" w:eastAsia="serif" w:cs="serif"/>
+          <w:i w:val="0"/>
+          <w:iCs w:val="0"/>
+          <w:caps w:val="0"/>
+          <w:spacing w:val="0"/>
+          <w:kern w:val="0"/>
+          <w:sz w:val="25"/>
+          <w:szCs w:val="25"/>
+          <w:shd w:val="clear" w:fill="FFFFFF"/>
+          <w:lang w:val="en-US" w:eastAsia="zh-CN" w:bidi="ar"/>
+        </w:rPr>
+        <w:t>)</w:t>
+      </w:r>
+      <w:r>
+        <w:rPr>
+          <w:rFonts w:hint="default" w:ascii="serif" w:hAnsi="serif" w:eastAsia="serif" w:cs="serif"/>
+          <w:i w:val="0"/>
+          <w:iCs w:val="0"/>
+          <w:caps w:val="0"/>
+          <w:spacing w:val="0"/>
+          <w:kern w:val="0"/>
+          <w:sz w:val="14"/>
+          <w:szCs w:val="14"/>
+          <w:shd w:val="clear" w:fill="FFFFFF"/>
+          <w:lang w:val="en-US" w:eastAsia="zh-CN" w:bidi="ar"/>
+        </w:rPr>
+        <w:t>1−</w:t>
+      </w:r>
+      <w:r>
+        <w:rPr>
+          <w:rFonts w:hint="default" w:ascii="KaTeX_Math" w:hAnsi="KaTeX_Math" w:eastAsia="KaTeX_Math" w:cs="KaTeX_Math"/>
+          <w:i/>
+          <w:iCs/>
+          <w:caps w:val="0"/>
+          <w:spacing w:val="0"/>
+          <w:kern w:val="0"/>
+          <w:sz w:val="14"/>
+          <w:szCs w:val="14"/>
+          <w:shd w:val="clear" w:fill="FFFFFF"/>
+          <w:lang w:val="en-US" w:eastAsia="zh-CN" w:bidi="ar"/>
+        </w:rPr>
+        <w:t>k</w:t>
+      </w:r>
+      <w:r>
+        <w:rPr>
+          <w:rFonts w:hint="default" w:ascii="sans-serif" w:hAnsi="sans-serif" w:eastAsia="sans-serif" w:cs="sans-serif"/>
+          <w:i w:val="0"/>
+          <w:iCs w:val="0"/>
+          <w:caps w:val="0"/>
+          <w:spacing w:val="0"/>
+          <w:kern w:val="0"/>
+          <w:sz w:val="12"/>
+          <w:szCs w:val="12"/>
+          <w:shd w:val="clear" w:fill="FFFFFF"/>
+          <w:lang w:val="en-US" w:eastAsia="zh-CN" w:bidi="ar"/>
+        </w:rPr>
+        <w:t>（</w:t>
+      </w:r>
+      <w:r>
+        <w:rPr>
+          <w:rFonts w:hint="default" w:ascii="KaTeX_Math" w:hAnsi="KaTeX_Math" w:eastAsia="KaTeX_Math" w:cs="KaTeX_Math"/>
+          <w:i/>
+          <w:iCs/>
+          <w:caps w:val="0"/>
+          <w:spacing w:val="0"/>
+          <w:kern w:val="0"/>
+          <w:sz w:val="25"/>
+          <w:szCs w:val="25"/>
+          <w:shd w:val="clear" w:fill="FFFFFF"/>
+          <w:lang w:val="en-US" w:eastAsia="zh-CN" w:bidi="ar"/>
+        </w:rPr>
+        <w:t>k</w:t>
+      </w:r>
+      <w:r>
+        <w:rPr>
+          <w:rFonts w:hint="default" w:ascii="serif" w:hAnsi="serif" w:eastAsia="serif" w:cs="serif"/>
+          <w:i w:val="0"/>
+          <w:iCs w:val="0"/>
+          <w:caps w:val="0"/>
+          <w:spacing w:val="0"/>
+          <w:kern w:val="0"/>
+          <w:sz w:val="25"/>
+          <w:szCs w:val="25"/>
+          <w:shd w:val="clear" w:fill="FFFFFF"/>
+          <w:lang w:val="en-US" w:eastAsia="zh-CN" w:bidi="ar"/>
+        </w:rPr>
+        <w:t>=0</w:t>
+      </w:r>
+      <w:r>
+        <w:rPr>
+          <w:rFonts w:hint="default" w:ascii="sans-serif" w:hAnsi="sans-serif" w:eastAsia="sans-serif" w:cs="sans-serif"/>
+          <w:i w:val="0"/>
+          <w:iCs w:val="0"/>
+          <w:caps w:val="0"/>
+          <w:spacing w:val="0"/>
+          <w:kern w:val="0"/>
+          <w:sz w:val="12"/>
+          <w:szCs w:val="12"/>
+          <w:shd w:val="clear" w:fill="FFFFFF"/>
+          <w:lang w:val="en-US" w:eastAsia="zh-CN" w:bidi="ar"/>
+        </w:rPr>
+        <w:t> 或 </w:t>
+      </w:r>
+      <w:r>
+        <w:rPr>
+          <w:rFonts w:hint="default" w:ascii="serif" w:hAnsi="serif" w:eastAsia="serif" w:cs="serif"/>
+          <w:i w:val="0"/>
+          <w:iCs w:val="0"/>
+          <w:caps w:val="0"/>
+          <w:spacing w:val="0"/>
+          <w:kern w:val="0"/>
+          <w:sz w:val="25"/>
+          <w:szCs w:val="25"/>
+          <w:shd w:val="clear" w:fill="FFFFFF"/>
+          <w:lang w:val="en-US" w:eastAsia="zh-CN" w:bidi="ar"/>
+        </w:rPr>
+        <w:t>1</w:t>
+      </w:r>
+      <w:r>
+        <w:rPr>
+          <w:rFonts w:hint="default" w:ascii="sans-serif" w:hAnsi="sans-serif" w:eastAsia="sans-serif" w:cs="sans-serif"/>
+          <w:i w:val="0"/>
+          <w:iCs w:val="0"/>
+          <w:caps w:val="0"/>
+          <w:spacing w:val="0"/>
+          <w:kern w:val="0"/>
+          <w:sz w:val="12"/>
+          <w:szCs w:val="12"/>
+          <w:shd w:val="clear" w:fill="FFFFFF"/>
+          <w:lang w:val="en-US" w:eastAsia="zh-CN" w:bidi="ar"/>
+        </w:rPr>
+        <w:t>）。</w:t>
+      </w:r>
+    </w:p>
+    <w:p>
+      <w:pPr>
+        <w:pStyle w:val="3"/>
+        <w:bidi w:val="0"/>
+        <w:rPr>
+          <w:rFonts w:hint="default"/>
+        </w:rPr>
+      </w:pPr>
+      <w:r>
+        <w:rPr>
+          <w:rFonts w:hint="default"/>
+        </w:rPr>
+        <w:t>三、数字特征（期望与方差）</w:t>
+      </w:r>
+    </w:p>
+    <w:p>
+      <w:pPr>
+        <w:keepNext w:val="0"/>
+        <w:keepLines w:val="0"/>
+        <w:widowControl/>
+        <w:suppressLineNumbers w:val="0"/>
+        <w:shd w:val="clear" w:fill="FFFFFF"/>
+        <w:ind w:left="0" w:firstLine="0"/>
+        <w:jc w:val="left"/>
+        <w:rPr>
+          <w:rFonts w:hint="default" w:ascii="sans-serif" w:hAnsi="sans-serif" w:eastAsia="sans-serif" w:cs="sans-serif"/>
+          <w:i w:val="0"/>
+          <w:iCs w:val="0"/>
+          <w:caps w:val="0"/>
+          <w:spacing w:val="0"/>
+          <w:sz w:val="12"/>
+          <w:szCs w:val="12"/>
+        </w:rPr>
+      </w:pPr>
+      <w:r>
+        <w:rPr>
+          <w:rFonts w:hint="default" w:ascii="sans-serif" w:hAnsi="sans-serif" w:eastAsia="sans-serif" w:cs="sans-serif"/>
+          <w:i w:val="0"/>
+          <w:iCs w:val="0"/>
+          <w:caps w:val="0"/>
+          <w:spacing w:val="0"/>
+          <w:kern w:val="0"/>
+          <w:sz w:val="12"/>
+          <w:szCs w:val="12"/>
+          <w:shd w:val="clear" w:fill="FFFFFF"/>
+          <w:lang w:val="en-US" w:eastAsia="zh-CN" w:bidi="ar"/>
+        </w:rPr>
+        <w:t>伯努利分布的期望（均值）和方差是其重要特征，计算简单且常用：</w:t>
+      </w:r>
+    </w:p>
+    <w:p>
+      <w:pPr>
+        <w:keepNext w:val="0"/>
+        <w:keepLines w:val="0"/>
+        <w:widowControl/>
+        <w:suppressLineNumbers w:val="0"/>
+        <w:jc w:val="left"/>
+      </w:pPr>
+    </w:p>
+    <w:p>
+      <w:pPr>
+        <w:keepNext w:val="0"/>
+        <w:keepLines w:val="0"/>
+        <w:widowControl/>
+        <w:suppressLineNumbers w:val="0"/>
+        <w:pBdr>
+          <w:left w:val="none" w:color="auto" w:sz="0" w:space="0"/>
+        </w:pBdr>
+        <w:shd w:val="clear" w:fill="FFFFFF"/>
+        <w:spacing w:before="0" w:beforeAutospacing="0" w:after="0" w:afterAutospacing="0"/>
+        <w:jc w:val="left"/>
+      </w:pPr>
+      <w:r>
+        <w:rPr>
+          <w:rStyle w:val="10"/>
+          <w:rFonts w:hint="default" w:ascii="sans-serif" w:hAnsi="sans-serif" w:eastAsia="sans-serif" w:cs="sans-serif"/>
+          <w:b/>
+          <w:bCs/>
+          <w:i w:val="0"/>
+          <w:iCs w:val="0"/>
+          <w:caps w:val="0"/>
+          <w:color w:val="000000"/>
+          <w:spacing w:val="0"/>
+          <w:kern w:val="0"/>
+          <w:sz w:val="12"/>
+          <w:szCs w:val="12"/>
+          <w:bdr w:val="none" w:color="auto" w:sz="0" w:space="0"/>
+          <w:shd w:val="clear" w:fill="FFFFFF"/>
+          <w:lang w:val="en-US" w:eastAsia="zh-CN" w:bidi="ar"/>
+        </w:rPr>
+        <w:t>期望（E [X]）</w:t>
+      </w:r>
+      <w:r>
+        <w:rPr>
+          <w:rFonts w:hint="default" w:ascii="sans-serif" w:hAnsi="sans-serif" w:eastAsia="sans-serif" w:cs="sans-serif"/>
+          <w:i w:val="0"/>
+          <w:iCs w:val="0"/>
+          <w:caps w:val="0"/>
+          <w:color w:val="000000"/>
+          <w:spacing w:val="0"/>
+          <w:kern w:val="0"/>
+          <w:sz w:val="12"/>
+          <w:szCs w:val="12"/>
+          <w:bdr w:val="none" w:color="auto" w:sz="0" w:space="0"/>
+          <w:shd w:val="clear" w:fill="FFFFFF"/>
+          <w:lang w:val="en-US" w:eastAsia="zh-CN" w:bidi="ar"/>
+        </w:rPr>
+        <w:t>：</w:t>
+      </w:r>
+      <w:r>
+        <w:rPr>
+          <w:rFonts w:hint="default" w:ascii="sans-serif" w:hAnsi="sans-serif" w:eastAsia="sans-serif" w:cs="sans-serif"/>
+          <w:i w:val="0"/>
+          <w:iCs w:val="0"/>
+          <w:caps w:val="0"/>
+          <w:color w:val="000000"/>
+          <w:spacing w:val="0"/>
+          <w:kern w:val="0"/>
+          <w:sz w:val="12"/>
+          <w:szCs w:val="12"/>
+          <w:bdr w:val="none" w:color="auto" w:sz="0" w:space="0"/>
+          <w:shd w:val="clear" w:fill="FFFFFF"/>
+          <w:lang w:val="en-US" w:eastAsia="zh-CN" w:bidi="ar"/>
+        </w:rPr>
+        <w:br w:type="textWrapping"/>
+      </w:r>
+      <w:r>
+        <w:rPr>
+          <w:rFonts w:hint="default" w:ascii="sans-serif" w:hAnsi="sans-serif" w:eastAsia="sans-serif" w:cs="sans-serif"/>
+          <w:i w:val="0"/>
+          <w:iCs w:val="0"/>
+          <w:caps w:val="0"/>
+          <w:color w:val="000000"/>
+          <w:spacing w:val="0"/>
+          <w:kern w:val="0"/>
+          <w:sz w:val="12"/>
+          <w:szCs w:val="12"/>
+          <w:bdr w:val="none" w:color="auto" w:sz="0" w:space="0"/>
+          <w:shd w:val="clear" w:fill="FFFFFF"/>
+          <w:lang w:val="en-US" w:eastAsia="zh-CN" w:bidi="ar"/>
+        </w:rPr>
+        <w:t>表示 “长期试验中成功的平均概率”，公式为：</w:t>
+      </w:r>
+      <w:r>
+        <w:rPr>
+          <w:rFonts w:hint="default" w:ascii="KaTeX_Math" w:hAnsi="KaTeX_Math" w:eastAsia="KaTeX_Math" w:cs="KaTeX_Math"/>
+          <w:i/>
+          <w:iCs/>
+          <w:caps w:val="0"/>
+          <w:color w:val="000000"/>
+          <w:spacing w:val="0"/>
+          <w:kern w:val="0"/>
+          <w:sz w:val="25"/>
+          <w:szCs w:val="25"/>
+          <w:shd w:val="clear" w:fill="FFFFFF"/>
+          <w:lang w:val="en-US" w:eastAsia="zh-CN" w:bidi="ar"/>
+        </w:rPr>
+        <w:t>E</w:t>
+      </w:r>
+      <w:r>
+        <w:rPr>
+          <w:rFonts w:hint="default" w:ascii="serif" w:hAnsi="serif" w:eastAsia="serif" w:cs="serif"/>
+          <w:i w:val="0"/>
+          <w:iCs w:val="0"/>
+          <w:caps w:val="0"/>
+          <w:color w:val="000000"/>
+          <w:spacing w:val="0"/>
+          <w:kern w:val="0"/>
+          <w:sz w:val="25"/>
+          <w:szCs w:val="25"/>
+          <w:shd w:val="clear" w:fill="FFFFFF"/>
+          <w:lang w:val="en-US" w:eastAsia="zh-CN" w:bidi="ar"/>
+        </w:rPr>
+        <w:t>[</w:t>
+      </w:r>
+      <w:r>
+        <w:rPr>
+          <w:rFonts w:hint="default" w:ascii="KaTeX_Math" w:hAnsi="KaTeX_Math" w:eastAsia="KaTeX_Math" w:cs="KaTeX_Math"/>
+          <w:i/>
+          <w:iCs/>
+          <w:caps w:val="0"/>
+          <w:color w:val="000000"/>
+          <w:spacing w:val="0"/>
+          <w:kern w:val="0"/>
+          <w:sz w:val="25"/>
+          <w:szCs w:val="25"/>
+          <w:shd w:val="clear" w:fill="FFFFFF"/>
+          <w:lang w:val="en-US" w:eastAsia="zh-CN" w:bidi="ar"/>
+        </w:rPr>
+        <w:t>X</w:t>
+      </w:r>
+      <w:r>
+        <w:rPr>
+          <w:rFonts w:hint="default" w:ascii="serif" w:hAnsi="serif" w:eastAsia="serif" w:cs="serif"/>
+          <w:i w:val="0"/>
+          <w:iCs w:val="0"/>
+          <w:caps w:val="0"/>
+          <w:color w:val="000000"/>
+          <w:spacing w:val="0"/>
+          <w:kern w:val="0"/>
+          <w:sz w:val="25"/>
+          <w:szCs w:val="25"/>
+          <w:shd w:val="clear" w:fill="FFFFFF"/>
+          <w:lang w:val="en-US" w:eastAsia="zh-CN" w:bidi="ar"/>
+        </w:rPr>
+        <w:t>]=1⋅</w:t>
+      </w:r>
+      <w:r>
+        <w:rPr>
+          <w:rFonts w:hint="default" w:ascii="KaTeX_Math" w:hAnsi="KaTeX_Math" w:eastAsia="KaTeX_Math" w:cs="KaTeX_Math"/>
+          <w:i/>
+          <w:iCs/>
+          <w:caps w:val="0"/>
+          <w:color w:val="000000"/>
+          <w:spacing w:val="0"/>
+          <w:kern w:val="0"/>
+          <w:sz w:val="25"/>
+          <w:szCs w:val="25"/>
+          <w:shd w:val="clear" w:fill="FFFFFF"/>
+          <w:lang w:val="en-US" w:eastAsia="zh-CN" w:bidi="ar"/>
+        </w:rPr>
+        <w:t>p</w:t>
+      </w:r>
+      <w:r>
+        <w:rPr>
+          <w:rFonts w:hint="default" w:ascii="serif" w:hAnsi="serif" w:eastAsia="serif" w:cs="serif"/>
+          <w:i w:val="0"/>
+          <w:iCs w:val="0"/>
+          <w:caps w:val="0"/>
+          <w:color w:val="000000"/>
+          <w:spacing w:val="0"/>
+          <w:kern w:val="0"/>
+          <w:sz w:val="25"/>
+          <w:szCs w:val="25"/>
+          <w:shd w:val="clear" w:fill="FFFFFF"/>
+          <w:lang w:val="en-US" w:eastAsia="zh-CN" w:bidi="ar"/>
+        </w:rPr>
+        <w:t>+0⋅(1−</w:t>
+      </w:r>
+      <w:r>
+        <w:rPr>
+          <w:rFonts w:hint="default" w:ascii="KaTeX_Math" w:hAnsi="KaTeX_Math" w:eastAsia="KaTeX_Math" w:cs="KaTeX_Math"/>
+          <w:i/>
+          <w:iCs/>
+          <w:caps w:val="0"/>
+          <w:color w:val="000000"/>
+          <w:spacing w:val="0"/>
+          <w:kern w:val="0"/>
+          <w:sz w:val="25"/>
+          <w:szCs w:val="25"/>
+          <w:shd w:val="clear" w:fill="FFFFFF"/>
+          <w:lang w:val="en-US" w:eastAsia="zh-CN" w:bidi="ar"/>
+        </w:rPr>
+        <w:t>p</w:t>
+      </w:r>
+      <w:r>
+        <w:rPr>
+          <w:rFonts w:hint="default" w:ascii="serif" w:hAnsi="serif" w:eastAsia="serif" w:cs="serif"/>
+          <w:i w:val="0"/>
+          <w:iCs w:val="0"/>
+          <w:caps w:val="0"/>
+          <w:color w:val="000000"/>
+          <w:spacing w:val="0"/>
+          <w:kern w:val="0"/>
+          <w:sz w:val="25"/>
+          <w:szCs w:val="25"/>
+          <w:shd w:val="clear" w:fill="FFFFFF"/>
+          <w:lang w:val="en-US" w:eastAsia="zh-CN" w:bidi="ar"/>
+        </w:rPr>
+        <w:t>)=</w:t>
+      </w:r>
+      <w:r>
+        <w:rPr>
+          <w:rFonts w:hint="default" w:ascii="KaTeX_Math" w:hAnsi="KaTeX_Math" w:eastAsia="KaTeX_Math" w:cs="KaTeX_Math"/>
+          <w:i/>
+          <w:iCs/>
+          <w:caps w:val="0"/>
+          <w:color w:val="000000"/>
+          <w:spacing w:val="0"/>
+          <w:kern w:val="0"/>
+          <w:sz w:val="25"/>
+          <w:szCs w:val="25"/>
+          <w:shd w:val="clear" w:fill="FFFFFF"/>
+          <w:lang w:val="en-US" w:eastAsia="zh-CN" w:bidi="ar"/>
+        </w:rPr>
+        <w:t>p</w:t>
+      </w:r>
+    </w:p>
+    <w:p>
+      <w:pPr>
+        <w:keepNext w:val="0"/>
+        <w:keepLines w:val="0"/>
+        <w:widowControl/>
+        <w:suppressLineNumbers w:val="0"/>
+        <w:pBdr>
+          <w:left w:val="none" w:color="auto" w:sz="0" w:space="0"/>
+        </w:pBdr>
+        <w:shd w:val="clear" w:fill="FFFFFF"/>
+        <w:spacing w:before="0" w:beforeAutospacing="0" w:after="0" w:afterAutospacing="0"/>
+        <w:jc w:val="left"/>
+      </w:pPr>
+      <w:r>
+        <w:rPr>
+          <w:rStyle w:val="10"/>
+          <w:rFonts w:hint="default" w:ascii="sans-serif" w:hAnsi="sans-serif" w:eastAsia="sans-serif" w:cs="sans-serif"/>
+          <w:b/>
+          <w:bCs/>
+          <w:i w:val="0"/>
+          <w:iCs w:val="0"/>
+          <w:caps w:val="0"/>
+          <w:color w:val="000000"/>
+          <w:spacing w:val="0"/>
+          <w:kern w:val="0"/>
+          <w:sz w:val="12"/>
+          <w:szCs w:val="12"/>
+          <w:bdr w:val="none" w:color="auto" w:sz="0" w:space="0"/>
+          <w:shd w:val="clear" w:fill="FFFFFF"/>
+          <w:lang w:val="en-US" w:eastAsia="zh-CN" w:bidi="ar"/>
+        </w:rPr>
+        <w:t>方差（Var [X]）</w:t>
+      </w:r>
+      <w:r>
+        <w:rPr>
+          <w:rFonts w:hint="default" w:ascii="sans-serif" w:hAnsi="sans-serif" w:eastAsia="sans-serif" w:cs="sans-serif"/>
+          <w:i w:val="0"/>
+          <w:iCs w:val="0"/>
+          <w:caps w:val="0"/>
+          <w:color w:val="000000"/>
+          <w:spacing w:val="0"/>
+          <w:kern w:val="0"/>
+          <w:sz w:val="12"/>
+          <w:szCs w:val="12"/>
+          <w:bdr w:val="none" w:color="auto" w:sz="0" w:space="0"/>
+          <w:shd w:val="clear" w:fill="FFFFFF"/>
+          <w:lang w:val="en-US" w:eastAsia="zh-CN" w:bidi="ar"/>
+        </w:rPr>
+        <w:t>：</w:t>
+      </w:r>
+      <w:r>
+        <w:rPr>
+          <w:rFonts w:hint="default" w:ascii="sans-serif" w:hAnsi="sans-serif" w:eastAsia="sans-serif" w:cs="sans-serif"/>
+          <w:i w:val="0"/>
+          <w:iCs w:val="0"/>
+          <w:caps w:val="0"/>
+          <w:color w:val="000000"/>
+          <w:spacing w:val="0"/>
+          <w:kern w:val="0"/>
+          <w:sz w:val="12"/>
+          <w:szCs w:val="12"/>
+          <w:bdr w:val="none" w:color="auto" w:sz="0" w:space="0"/>
+          <w:shd w:val="clear" w:fill="FFFFFF"/>
+          <w:lang w:val="en-US" w:eastAsia="zh-CN" w:bidi="ar"/>
+        </w:rPr>
+        <w:br w:type="textWrapping"/>
+      </w:r>
+      <w:r>
+        <w:rPr>
+          <w:rFonts w:hint="default" w:ascii="sans-serif" w:hAnsi="sans-serif" w:eastAsia="sans-serif" w:cs="sans-serif"/>
+          <w:i w:val="0"/>
+          <w:iCs w:val="0"/>
+          <w:caps w:val="0"/>
+          <w:color w:val="000000"/>
+          <w:spacing w:val="0"/>
+          <w:kern w:val="0"/>
+          <w:sz w:val="12"/>
+          <w:szCs w:val="12"/>
+          <w:bdr w:val="none" w:color="auto" w:sz="0" w:space="0"/>
+          <w:shd w:val="clear" w:fill="FFFFFF"/>
+          <w:lang w:val="en-US" w:eastAsia="zh-CN" w:bidi="ar"/>
+        </w:rPr>
+        <w:t>表示结果的离散程度，公式为：</w:t>
+      </w:r>
+      <w:r>
+        <w:rPr>
+          <w:rFonts w:hint="default" w:ascii="serif" w:hAnsi="serif" w:eastAsia="serif" w:cs="serif"/>
+          <w:i w:val="0"/>
+          <w:iCs w:val="0"/>
+          <w:caps w:val="0"/>
+          <w:color w:val="000000"/>
+          <w:spacing w:val="0"/>
+          <w:kern w:val="0"/>
+          <w:sz w:val="25"/>
+          <w:szCs w:val="25"/>
+          <w:shd w:val="clear" w:fill="FFFFFF"/>
+          <w:lang w:val="en-US" w:eastAsia="zh-CN" w:bidi="ar"/>
+        </w:rPr>
+        <w:t>Var[</w:t>
+      </w:r>
+      <w:r>
+        <w:rPr>
+          <w:rFonts w:hint="default" w:ascii="KaTeX_Math" w:hAnsi="KaTeX_Math" w:eastAsia="KaTeX_Math" w:cs="KaTeX_Math"/>
+          <w:i/>
+          <w:iCs/>
+          <w:caps w:val="0"/>
+          <w:color w:val="000000"/>
+          <w:spacing w:val="0"/>
+          <w:kern w:val="0"/>
+          <w:sz w:val="25"/>
+          <w:szCs w:val="25"/>
+          <w:shd w:val="clear" w:fill="FFFFFF"/>
+          <w:lang w:val="en-US" w:eastAsia="zh-CN" w:bidi="ar"/>
+        </w:rPr>
+        <w:t>X</w:t>
+      </w:r>
+      <w:r>
+        <w:rPr>
+          <w:rFonts w:hint="default" w:ascii="serif" w:hAnsi="serif" w:eastAsia="serif" w:cs="serif"/>
+          <w:i w:val="0"/>
+          <w:iCs w:val="0"/>
+          <w:caps w:val="0"/>
+          <w:color w:val="000000"/>
+          <w:spacing w:val="0"/>
+          <w:kern w:val="0"/>
+          <w:sz w:val="25"/>
+          <w:szCs w:val="25"/>
+          <w:shd w:val="clear" w:fill="FFFFFF"/>
+          <w:lang w:val="en-US" w:eastAsia="zh-CN" w:bidi="ar"/>
+        </w:rPr>
+        <w:t>]=</w:t>
+      </w:r>
+      <w:r>
+        <w:rPr>
+          <w:rFonts w:hint="default" w:ascii="KaTeX_Math" w:hAnsi="KaTeX_Math" w:eastAsia="KaTeX_Math" w:cs="KaTeX_Math"/>
+          <w:i/>
+          <w:iCs/>
+          <w:caps w:val="0"/>
+          <w:color w:val="000000"/>
+          <w:spacing w:val="0"/>
+          <w:kern w:val="0"/>
+          <w:sz w:val="25"/>
+          <w:szCs w:val="25"/>
+          <w:shd w:val="clear" w:fill="FFFFFF"/>
+          <w:lang w:val="en-US" w:eastAsia="zh-CN" w:bidi="ar"/>
+        </w:rPr>
+        <w:t>E</w:t>
+      </w:r>
+      <w:r>
+        <w:rPr>
+          <w:rFonts w:hint="default" w:ascii="serif" w:hAnsi="serif" w:eastAsia="serif" w:cs="serif"/>
+          <w:i w:val="0"/>
+          <w:iCs w:val="0"/>
+          <w:caps w:val="0"/>
+          <w:color w:val="000000"/>
+          <w:spacing w:val="0"/>
+          <w:kern w:val="0"/>
+          <w:sz w:val="25"/>
+          <w:szCs w:val="25"/>
+          <w:shd w:val="clear" w:fill="FFFFFF"/>
+          <w:lang w:val="en-US" w:eastAsia="zh-CN" w:bidi="ar"/>
+        </w:rPr>
+        <w:t>[</w:t>
+      </w:r>
+      <w:r>
+        <w:rPr>
+          <w:rFonts w:hint="default" w:ascii="KaTeX_Math" w:hAnsi="KaTeX_Math" w:eastAsia="KaTeX_Math" w:cs="KaTeX_Math"/>
+          <w:i/>
+          <w:iCs/>
+          <w:caps w:val="0"/>
+          <w:color w:val="000000"/>
+          <w:spacing w:val="0"/>
+          <w:kern w:val="0"/>
+          <w:sz w:val="25"/>
+          <w:szCs w:val="25"/>
+          <w:shd w:val="clear" w:fill="FFFFFF"/>
+          <w:lang w:val="en-US" w:eastAsia="zh-CN" w:bidi="ar"/>
+        </w:rPr>
+        <w:t>X</w:t>
+      </w:r>
+      <w:r>
+        <w:rPr>
+          <w:rFonts w:hint="default" w:ascii="serif" w:hAnsi="serif" w:eastAsia="serif" w:cs="serif"/>
+          <w:i w:val="0"/>
+          <w:iCs w:val="0"/>
+          <w:caps w:val="0"/>
+          <w:color w:val="000000"/>
+          <w:spacing w:val="0"/>
+          <w:kern w:val="0"/>
+          <w:sz w:val="14"/>
+          <w:szCs w:val="14"/>
+          <w:shd w:val="clear" w:fill="FFFFFF"/>
+          <w:lang w:val="en-US" w:eastAsia="zh-CN" w:bidi="ar"/>
+        </w:rPr>
+        <w:t>2</w:t>
+      </w:r>
+      <w:r>
+        <w:rPr>
+          <w:rFonts w:hint="default" w:ascii="serif" w:hAnsi="serif" w:eastAsia="serif" w:cs="serif"/>
+          <w:i w:val="0"/>
+          <w:iCs w:val="0"/>
+          <w:caps w:val="0"/>
+          <w:color w:val="000000"/>
+          <w:spacing w:val="0"/>
+          <w:kern w:val="0"/>
+          <w:sz w:val="25"/>
+          <w:szCs w:val="25"/>
+          <w:shd w:val="clear" w:fill="FFFFFF"/>
+          <w:lang w:val="en-US" w:eastAsia="zh-CN" w:bidi="ar"/>
+        </w:rPr>
+        <w:t>]−(</w:t>
+      </w:r>
+      <w:r>
+        <w:rPr>
+          <w:rFonts w:hint="default" w:ascii="KaTeX_Math" w:hAnsi="KaTeX_Math" w:eastAsia="KaTeX_Math" w:cs="KaTeX_Math"/>
+          <w:i/>
+          <w:iCs/>
+          <w:caps w:val="0"/>
+          <w:color w:val="000000"/>
+          <w:spacing w:val="0"/>
+          <w:kern w:val="0"/>
+          <w:sz w:val="25"/>
+          <w:szCs w:val="25"/>
+          <w:shd w:val="clear" w:fill="FFFFFF"/>
+          <w:lang w:val="en-US" w:eastAsia="zh-CN" w:bidi="ar"/>
+        </w:rPr>
+        <w:t>E</w:t>
+      </w:r>
+      <w:r>
+        <w:rPr>
+          <w:rFonts w:hint="default" w:ascii="serif" w:hAnsi="serif" w:eastAsia="serif" w:cs="serif"/>
+          <w:i w:val="0"/>
+          <w:iCs w:val="0"/>
+          <w:caps w:val="0"/>
+          <w:color w:val="000000"/>
+          <w:spacing w:val="0"/>
+          <w:kern w:val="0"/>
+          <w:sz w:val="25"/>
+          <w:szCs w:val="25"/>
+          <w:shd w:val="clear" w:fill="FFFFFF"/>
+          <w:lang w:val="en-US" w:eastAsia="zh-CN" w:bidi="ar"/>
+        </w:rPr>
+        <w:t>[</w:t>
+      </w:r>
+      <w:r>
+        <w:rPr>
+          <w:rFonts w:hint="default" w:ascii="KaTeX_Math" w:hAnsi="KaTeX_Math" w:eastAsia="KaTeX_Math" w:cs="KaTeX_Math"/>
+          <w:i/>
+          <w:iCs/>
+          <w:caps w:val="0"/>
+          <w:color w:val="000000"/>
+          <w:spacing w:val="0"/>
+          <w:kern w:val="0"/>
+          <w:sz w:val="25"/>
+          <w:szCs w:val="25"/>
+          <w:shd w:val="clear" w:fill="FFFFFF"/>
+          <w:lang w:val="en-US" w:eastAsia="zh-CN" w:bidi="ar"/>
+        </w:rPr>
+        <w:t>X</w:t>
+      </w:r>
+      <w:r>
+        <w:rPr>
+          <w:rFonts w:hint="default" w:ascii="serif" w:hAnsi="serif" w:eastAsia="serif" w:cs="serif"/>
+          <w:i w:val="0"/>
+          <w:iCs w:val="0"/>
+          <w:caps w:val="0"/>
+          <w:color w:val="000000"/>
+          <w:spacing w:val="0"/>
+          <w:kern w:val="0"/>
+          <w:sz w:val="25"/>
+          <w:szCs w:val="25"/>
+          <w:shd w:val="clear" w:fill="FFFFFF"/>
+          <w:lang w:val="en-US" w:eastAsia="zh-CN" w:bidi="ar"/>
+        </w:rPr>
+        <w:t>])</w:t>
+      </w:r>
+      <w:r>
+        <w:rPr>
+          <w:rFonts w:hint="default" w:ascii="serif" w:hAnsi="serif" w:eastAsia="serif" w:cs="serif"/>
+          <w:i w:val="0"/>
+          <w:iCs w:val="0"/>
+          <w:caps w:val="0"/>
+          <w:color w:val="000000"/>
+          <w:spacing w:val="0"/>
+          <w:kern w:val="0"/>
+          <w:sz w:val="14"/>
+          <w:szCs w:val="14"/>
+          <w:shd w:val="clear" w:fill="FFFFFF"/>
+          <w:lang w:val="en-US" w:eastAsia="zh-CN" w:bidi="ar"/>
+        </w:rPr>
+        <w:t>2</w:t>
+      </w:r>
+      <w:r>
+        <w:rPr>
+          <w:rFonts w:hint="default" w:ascii="serif" w:hAnsi="serif" w:eastAsia="serif" w:cs="serif"/>
+          <w:i w:val="0"/>
+          <w:iCs w:val="0"/>
+          <w:caps w:val="0"/>
+          <w:color w:val="000000"/>
+          <w:spacing w:val="0"/>
+          <w:kern w:val="0"/>
+          <w:sz w:val="25"/>
+          <w:szCs w:val="25"/>
+          <w:shd w:val="clear" w:fill="FFFFFF"/>
+          <w:lang w:val="en-US" w:eastAsia="zh-CN" w:bidi="ar"/>
+        </w:rPr>
+        <w:t>=</w:t>
+      </w:r>
+      <w:r>
+        <w:rPr>
+          <w:rFonts w:hint="default" w:ascii="KaTeX_Math" w:hAnsi="KaTeX_Math" w:eastAsia="KaTeX_Math" w:cs="KaTeX_Math"/>
+          <w:i/>
+          <w:iCs/>
+          <w:caps w:val="0"/>
+          <w:color w:val="000000"/>
+          <w:spacing w:val="0"/>
+          <w:kern w:val="0"/>
+          <w:sz w:val="25"/>
+          <w:szCs w:val="25"/>
+          <w:shd w:val="clear" w:fill="FFFFFF"/>
+          <w:lang w:val="en-US" w:eastAsia="zh-CN" w:bidi="ar"/>
+        </w:rPr>
+        <w:t>p</w:t>
+      </w:r>
+      <w:r>
+        <w:rPr>
+          <w:rFonts w:hint="default" w:ascii="serif" w:hAnsi="serif" w:eastAsia="serif" w:cs="serif"/>
+          <w:i w:val="0"/>
+          <w:iCs w:val="0"/>
+          <w:caps w:val="0"/>
+          <w:color w:val="000000"/>
+          <w:spacing w:val="0"/>
+          <w:kern w:val="0"/>
+          <w:sz w:val="25"/>
+          <w:szCs w:val="25"/>
+          <w:shd w:val="clear" w:fill="FFFFFF"/>
+          <w:lang w:val="en-US" w:eastAsia="zh-CN" w:bidi="ar"/>
+        </w:rPr>
+        <w:t>−</w:t>
+      </w:r>
+      <w:r>
+        <w:rPr>
+          <w:rFonts w:hint="default" w:ascii="KaTeX_Math" w:hAnsi="KaTeX_Math" w:eastAsia="KaTeX_Math" w:cs="KaTeX_Math"/>
+          <w:i/>
+          <w:iCs/>
+          <w:caps w:val="0"/>
+          <w:color w:val="000000"/>
+          <w:spacing w:val="0"/>
+          <w:kern w:val="0"/>
+          <w:sz w:val="25"/>
+          <w:szCs w:val="25"/>
+          <w:shd w:val="clear" w:fill="FFFFFF"/>
+          <w:lang w:val="en-US" w:eastAsia="zh-CN" w:bidi="ar"/>
+        </w:rPr>
+        <w:t>p</w:t>
+      </w:r>
+      <w:r>
+        <w:rPr>
+          <w:rFonts w:hint="default" w:ascii="serif" w:hAnsi="serif" w:eastAsia="serif" w:cs="serif"/>
+          <w:i w:val="0"/>
+          <w:iCs w:val="0"/>
+          <w:caps w:val="0"/>
+          <w:color w:val="000000"/>
+          <w:spacing w:val="0"/>
+          <w:kern w:val="0"/>
+          <w:sz w:val="14"/>
+          <w:szCs w:val="14"/>
+          <w:shd w:val="clear" w:fill="FFFFFF"/>
+          <w:lang w:val="en-US" w:eastAsia="zh-CN" w:bidi="ar"/>
+        </w:rPr>
+        <w:t>2</w:t>
+      </w:r>
+      <w:r>
+        <w:rPr>
+          <w:rFonts w:hint="default" w:ascii="serif" w:hAnsi="serif" w:eastAsia="serif" w:cs="serif"/>
+          <w:i w:val="0"/>
+          <w:iCs w:val="0"/>
+          <w:caps w:val="0"/>
+          <w:color w:val="000000"/>
+          <w:spacing w:val="0"/>
+          <w:kern w:val="0"/>
+          <w:sz w:val="25"/>
+          <w:szCs w:val="25"/>
+          <w:shd w:val="clear" w:fill="FFFFFF"/>
+          <w:lang w:val="en-US" w:eastAsia="zh-CN" w:bidi="ar"/>
+        </w:rPr>
+        <w:t>=</w:t>
+      </w:r>
+      <w:r>
+        <w:rPr>
+          <w:rFonts w:hint="default" w:ascii="KaTeX_Math" w:hAnsi="KaTeX_Math" w:eastAsia="KaTeX_Math" w:cs="KaTeX_Math"/>
+          <w:i/>
+          <w:iCs/>
+          <w:caps w:val="0"/>
+          <w:color w:val="000000"/>
+          <w:spacing w:val="0"/>
+          <w:kern w:val="0"/>
+          <w:sz w:val="25"/>
+          <w:szCs w:val="25"/>
+          <w:shd w:val="clear" w:fill="FFFFFF"/>
+          <w:lang w:val="en-US" w:eastAsia="zh-CN" w:bidi="ar"/>
+        </w:rPr>
+        <w:t>p</w:t>
+      </w:r>
+      <w:r>
+        <w:rPr>
+          <w:rFonts w:hint="default" w:ascii="serif" w:hAnsi="serif" w:eastAsia="serif" w:cs="serif"/>
+          <w:i w:val="0"/>
+          <w:iCs w:val="0"/>
+          <w:caps w:val="0"/>
+          <w:color w:val="000000"/>
+          <w:spacing w:val="0"/>
+          <w:kern w:val="0"/>
+          <w:sz w:val="25"/>
+          <w:szCs w:val="25"/>
+          <w:shd w:val="clear" w:fill="FFFFFF"/>
+          <w:lang w:val="en-US" w:eastAsia="zh-CN" w:bidi="ar"/>
+        </w:rPr>
+        <w:t>(1−</w:t>
+      </w:r>
+      <w:r>
+        <w:rPr>
+          <w:rFonts w:hint="default" w:ascii="KaTeX_Math" w:hAnsi="KaTeX_Math" w:eastAsia="KaTeX_Math" w:cs="KaTeX_Math"/>
+          <w:i/>
+          <w:iCs/>
+          <w:caps w:val="0"/>
+          <w:color w:val="000000"/>
+          <w:spacing w:val="0"/>
+          <w:kern w:val="0"/>
+          <w:sz w:val="25"/>
+          <w:szCs w:val="25"/>
+          <w:shd w:val="clear" w:fill="FFFFFF"/>
+          <w:lang w:val="en-US" w:eastAsia="zh-CN" w:bidi="ar"/>
+        </w:rPr>
+        <w:t>p</w:t>
+      </w:r>
+      <w:r>
+        <w:rPr>
+          <w:rFonts w:hint="default" w:ascii="serif" w:hAnsi="serif" w:eastAsia="serif" w:cs="serif"/>
+          <w:i w:val="0"/>
+          <w:iCs w:val="0"/>
+          <w:caps w:val="0"/>
+          <w:color w:val="000000"/>
+          <w:spacing w:val="0"/>
+          <w:kern w:val="0"/>
+          <w:sz w:val="25"/>
+          <w:szCs w:val="25"/>
+          <w:shd w:val="clear" w:fill="FFFFFF"/>
+          <w:lang w:val="en-US" w:eastAsia="zh-CN" w:bidi="ar"/>
+        </w:rPr>
+        <w:t>)</w:t>
+      </w:r>
+    </w:p>
+    <w:p>
+      <w:pPr>
+        <w:keepNext w:val="0"/>
+        <w:keepLines w:val="0"/>
+        <w:widowControl/>
+        <w:suppressLineNumbers w:val="0"/>
+        <w:pBdr>
+          <w:left w:val="none" w:color="auto" w:sz="0" w:space="0"/>
+        </w:pBdr>
+        <w:shd w:val="clear" w:fill="FFFFFF"/>
+        <w:spacing w:before="0" w:beforeAutospacing="0" w:after="0" w:afterAutospacing="0"/>
+        <w:jc w:val="left"/>
+      </w:pPr>
+      <w:r>
+        <w:rPr>
+          <w:rStyle w:val="11"/>
+          <w:rFonts w:hint="default" w:ascii="sans-serif" w:hAnsi="sans-serif" w:eastAsia="sans-serif" w:cs="sans-serif"/>
+          <w:i w:val="0"/>
+          <w:iCs w:val="0"/>
+          <w:caps w:val="0"/>
+          <w:color w:val="000000"/>
+          <w:spacing w:val="0"/>
+          <w:kern w:val="0"/>
+          <w:sz w:val="12"/>
+          <w:szCs w:val="12"/>
+          <w:bdr w:val="none" w:color="auto" w:sz="0" w:space="0"/>
+          <w:shd w:val="clear" w:fill="FFFFFF"/>
+          <w:lang w:val="en-US" w:eastAsia="zh-CN" w:bidi="ar"/>
+        </w:rPr>
+        <w:t>注：由于 </w:t>
+      </w:r>
+      <w:r>
+        <w:rPr>
+          <w:rFonts w:hint="default" w:ascii="KaTeX_Math" w:hAnsi="KaTeX_Math" w:eastAsia="KaTeX_Math" w:cs="KaTeX_Math"/>
+          <w:i/>
+          <w:iCs/>
+          <w:caps w:val="0"/>
+          <w:color w:val="000000"/>
+          <w:spacing w:val="0"/>
+          <w:kern w:val="0"/>
+          <w:sz w:val="25"/>
+          <w:szCs w:val="25"/>
+          <w:shd w:val="clear" w:fill="FFFFFF"/>
+          <w:lang w:val="en-US" w:eastAsia="zh-CN" w:bidi="ar"/>
+        </w:rPr>
+        <w:t>X</w:t>
+      </w:r>
+      <w:r>
+        <w:rPr>
+          <w:rStyle w:val="11"/>
+          <w:rFonts w:hint="default" w:ascii="sans-serif" w:hAnsi="sans-serif" w:eastAsia="sans-serif" w:cs="sans-serif"/>
+          <w:i w:val="0"/>
+          <w:iCs w:val="0"/>
+          <w:caps w:val="0"/>
+          <w:color w:val="000000"/>
+          <w:spacing w:val="0"/>
+          <w:kern w:val="0"/>
+          <w:sz w:val="12"/>
+          <w:szCs w:val="12"/>
+          <w:bdr w:val="none" w:color="auto" w:sz="0" w:space="0"/>
+          <w:shd w:val="clear" w:fill="FFFFFF"/>
+          <w:lang w:val="en-US" w:eastAsia="zh-CN" w:bidi="ar"/>
+        </w:rPr>
+        <w:t> 只能取 0 或 1，</w:t>
+      </w:r>
+      <w:r>
+        <w:rPr>
+          <w:rFonts w:hint="default" w:ascii="KaTeX_Math" w:hAnsi="KaTeX_Math" w:eastAsia="KaTeX_Math" w:cs="KaTeX_Math"/>
+          <w:i/>
+          <w:iCs/>
+          <w:caps w:val="0"/>
+          <w:color w:val="000000"/>
+          <w:spacing w:val="0"/>
+          <w:kern w:val="0"/>
+          <w:sz w:val="25"/>
+          <w:szCs w:val="25"/>
+          <w:shd w:val="clear" w:fill="FFFFFF"/>
+          <w:lang w:val="en-US" w:eastAsia="zh-CN" w:bidi="ar"/>
+        </w:rPr>
+        <w:t>X</w:t>
+      </w:r>
+      <w:r>
+        <w:rPr>
+          <w:rFonts w:hint="default" w:ascii="serif" w:hAnsi="serif" w:eastAsia="serif" w:cs="serif"/>
+          <w:i w:val="0"/>
+          <w:iCs w:val="0"/>
+          <w:caps w:val="0"/>
+          <w:color w:val="000000"/>
+          <w:spacing w:val="0"/>
+          <w:kern w:val="0"/>
+          <w:sz w:val="14"/>
+          <w:szCs w:val="14"/>
+          <w:shd w:val="clear" w:fill="FFFFFF"/>
+          <w:lang w:val="en-US" w:eastAsia="zh-CN" w:bidi="ar"/>
+        </w:rPr>
+        <w:t>2</w:t>
+      </w:r>
+      <w:r>
+        <w:rPr>
+          <w:rFonts w:hint="default" w:ascii="serif" w:hAnsi="serif" w:eastAsia="serif" w:cs="serif"/>
+          <w:i w:val="0"/>
+          <w:iCs w:val="0"/>
+          <w:caps w:val="0"/>
+          <w:color w:val="000000"/>
+          <w:spacing w:val="0"/>
+          <w:kern w:val="0"/>
+          <w:sz w:val="25"/>
+          <w:szCs w:val="25"/>
+          <w:shd w:val="clear" w:fill="FFFFFF"/>
+          <w:lang w:val="en-US" w:eastAsia="zh-CN" w:bidi="ar"/>
+        </w:rPr>
+        <w:t>=</w:t>
+      </w:r>
+      <w:r>
+        <w:rPr>
+          <w:rFonts w:hint="default" w:ascii="KaTeX_Math" w:hAnsi="KaTeX_Math" w:eastAsia="KaTeX_Math" w:cs="KaTeX_Math"/>
+          <w:i/>
+          <w:iCs/>
+          <w:caps w:val="0"/>
+          <w:color w:val="000000"/>
+          <w:spacing w:val="0"/>
+          <w:kern w:val="0"/>
+          <w:sz w:val="25"/>
+          <w:szCs w:val="25"/>
+          <w:shd w:val="clear" w:fill="FFFFFF"/>
+          <w:lang w:val="en-US" w:eastAsia="zh-CN" w:bidi="ar"/>
+        </w:rPr>
+        <w:t>X</w:t>
+      </w:r>
+      <w:r>
+        <w:rPr>
+          <w:rStyle w:val="11"/>
+          <w:rFonts w:hint="default" w:ascii="sans-serif" w:hAnsi="sans-serif" w:eastAsia="sans-serif" w:cs="sans-serif"/>
+          <w:i w:val="0"/>
+          <w:iCs w:val="0"/>
+          <w:caps w:val="0"/>
+          <w:color w:val="000000"/>
+          <w:spacing w:val="0"/>
+          <w:kern w:val="0"/>
+          <w:sz w:val="12"/>
+          <w:szCs w:val="12"/>
+          <w:bdr w:val="none" w:color="auto" w:sz="0" w:space="0"/>
+          <w:shd w:val="clear" w:fill="FFFFFF"/>
+          <w:lang w:val="en-US" w:eastAsia="zh-CN" w:bidi="ar"/>
+        </w:rPr>
+        <w:t>，因此 </w:t>
+      </w:r>
+      <w:r>
+        <w:rPr>
+          <w:rFonts w:hint="default" w:ascii="KaTeX_Math" w:hAnsi="KaTeX_Math" w:eastAsia="KaTeX_Math" w:cs="KaTeX_Math"/>
+          <w:i/>
+          <w:iCs/>
+          <w:caps w:val="0"/>
+          <w:color w:val="000000"/>
+          <w:spacing w:val="0"/>
+          <w:kern w:val="0"/>
+          <w:sz w:val="25"/>
+          <w:szCs w:val="25"/>
+          <w:shd w:val="clear" w:fill="FFFFFF"/>
+          <w:lang w:val="en-US" w:eastAsia="zh-CN" w:bidi="ar"/>
+        </w:rPr>
+        <w:t>E</w:t>
+      </w:r>
+      <w:r>
+        <w:rPr>
+          <w:rFonts w:hint="default" w:ascii="serif" w:hAnsi="serif" w:eastAsia="serif" w:cs="serif"/>
+          <w:i w:val="0"/>
+          <w:iCs w:val="0"/>
+          <w:caps w:val="0"/>
+          <w:color w:val="000000"/>
+          <w:spacing w:val="0"/>
+          <w:kern w:val="0"/>
+          <w:sz w:val="25"/>
+          <w:szCs w:val="25"/>
+          <w:shd w:val="clear" w:fill="FFFFFF"/>
+          <w:lang w:val="en-US" w:eastAsia="zh-CN" w:bidi="ar"/>
+        </w:rPr>
+        <w:t>[</w:t>
+      </w:r>
+      <w:r>
+        <w:rPr>
+          <w:rFonts w:hint="default" w:ascii="KaTeX_Math" w:hAnsi="KaTeX_Math" w:eastAsia="KaTeX_Math" w:cs="KaTeX_Math"/>
+          <w:i/>
+          <w:iCs/>
+          <w:caps w:val="0"/>
+          <w:color w:val="000000"/>
+          <w:spacing w:val="0"/>
+          <w:kern w:val="0"/>
+          <w:sz w:val="25"/>
+          <w:szCs w:val="25"/>
+          <w:shd w:val="clear" w:fill="FFFFFF"/>
+          <w:lang w:val="en-US" w:eastAsia="zh-CN" w:bidi="ar"/>
+        </w:rPr>
+        <w:t>X</w:t>
+      </w:r>
+      <w:r>
+        <w:rPr>
+          <w:rFonts w:hint="default" w:ascii="serif" w:hAnsi="serif" w:eastAsia="serif" w:cs="serif"/>
+          <w:i w:val="0"/>
+          <w:iCs w:val="0"/>
+          <w:caps w:val="0"/>
+          <w:color w:val="000000"/>
+          <w:spacing w:val="0"/>
+          <w:kern w:val="0"/>
+          <w:sz w:val="14"/>
+          <w:szCs w:val="14"/>
+          <w:shd w:val="clear" w:fill="FFFFFF"/>
+          <w:lang w:val="en-US" w:eastAsia="zh-CN" w:bidi="ar"/>
+        </w:rPr>
+        <w:t>2</w:t>
+      </w:r>
+      <w:r>
+        <w:rPr>
+          <w:rFonts w:hint="default" w:ascii="serif" w:hAnsi="serif" w:eastAsia="serif" w:cs="serif"/>
+          <w:i w:val="0"/>
+          <w:iCs w:val="0"/>
+          <w:caps w:val="0"/>
+          <w:color w:val="000000"/>
+          <w:spacing w:val="0"/>
+          <w:kern w:val="0"/>
+          <w:sz w:val="25"/>
+          <w:szCs w:val="25"/>
+          <w:shd w:val="clear" w:fill="FFFFFF"/>
+          <w:lang w:val="en-US" w:eastAsia="zh-CN" w:bidi="ar"/>
+        </w:rPr>
+        <w:t>]=</w:t>
+      </w:r>
+      <w:r>
+        <w:rPr>
+          <w:rFonts w:hint="default" w:ascii="KaTeX_Math" w:hAnsi="KaTeX_Math" w:eastAsia="KaTeX_Math" w:cs="KaTeX_Math"/>
+          <w:i/>
+          <w:iCs/>
+          <w:caps w:val="0"/>
+          <w:color w:val="000000"/>
+          <w:spacing w:val="0"/>
+          <w:kern w:val="0"/>
+          <w:sz w:val="25"/>
+          <w:szCs w:val="25"/>
+          <w:shd w:val="clear" w:fill="FFFFFF"/>
+          <w:lang w:val="en-US" w:eastAsia="zh-CN" w:bidi="ar"/>
+        </w:rPr>
+        <w:t>E</w:t>
+      </w:r>
+      <w:r>
+        <w:rPr>
+          <w:rFonts w:hint="default" w:ascii="serif" w:hAnsi="serif" w:eastAsia="serif" w:cs="serif"/>
+          <w:i w:val="0"/>
+          <w:iCs w:val="0"/>
+          <w:caps w:val="0"/>
+          <w:color w:val="000000"/>
+          <w:spacing w:val="0"/>
+          <w:kern w:val="0"/>
+          <w:sz w:val="25"/>
+          <w:szCs w:val="25"/>
+          <w:shd w:val="clear" w:fill="FFFFFF"/>
+          <w:lang w:val="en-US" w:eastAsia="zh-CN" w:bidi="ar"/>
+        </w:rPr>
+        <w:t>[</w:t>
+      </w:r>
+      <w:r>
+        <w:rPr>
+          <w:rFonts w:hint="default" w:ascii="KaTeX_Math" w:hAnsi="KaTeX_Math" w:eastAsia="KaTeX_Math" w:cs="KaTeX_Math"/>
+          <w:i/>
+          <w:iCs/>
+          <w:caps w:val="0"/>
+          <w:color w:val="000000"/>
+          <w:spacing w:val="0"/>
+          <w:kern w:val="0"/>
+          <w:sz w:val="25"/>
+          <w:szCs w:val="25"/>
+          <w:shd w:val="clear" w:fill="FFFFFF"/>
+          <w:lang w:val="en-US" w:eastAsia="zh-CN" w:bidi="ar"/>
+        </w:rPr>
+        <w:t>X</w:t>
+      </w:r>
+      <w:r>
+        <w:rPr>
+          <w:rFonts w:hint="default" w:ascii="serif" w:hAnsi="serif" w:eastAsia="serif" w:cs="serif"/>
+          <w:i w:val="0"/>
+          <w:iCs w:val="0"/>
+          <w:caps w:val="0"/>
+          <w:color w:val="000000"/>
+          <w:spacing w:val="0"/>
+          <w:kern w:val="0"/>
+          <w:sz w:val="25"/>
+          <w:szCs w:val="25"/>
+          <w:shd w:val="clear" w:fill="FFFFFF"/>
+          <w:lang w:val="en-US" w:eastAsia="zh-CN" w:bidi="ar"/>
+        </w:rPr>
+        <w:t>]=</w:t>
+      </w:r>
+      <w:r>
+        <w:rPr>
+          <w:rFonts w:hint="default" w:ascii="KaTeX_Math" w:hAnsi="KaTeX_Math" w:eastAsia="KaTeX_Math" w:cs="KaTeX_Math"/>
+          <w:i/>
+          <w:iCs/>
+          <w:caps w:val="0"/>
+          <w:color w:val="000000"/>
+          <w:spacing w:val="0"/>
+          <w:kern w:val="0"/>
+          <w:sz w:val="25"/>
+          <w:szCs w:val="25"/>
+          <w:shd w:val="clear" w:fill="FFFFFF"/>
+          <w:lang w:val="en-US" w:eastAsia="zh-CN" w:bidi="ar"/>
+        </w:rPr>
+        <w:t>p</w:t>
+      </w:r>
+      <w:r>
+        <w:rPr>
+          <w:rStyle w:val="11"/>
+          <w:rFonts w:hint="default" w:ascii="sans-serif" w:hAnsi="sans-serif" w:eastAsia="sans-serif" w:cs="sans-serif"/>
+          <w:i w:val="0"/>
+          <w:iCs w:val="0"/>
+          <w:caps w:val="0"/>
+          <w:color w:val="000000"/>
+          <w:spacing w:val="0"/>
+          <w:kern w:val="0"/>
+          <w:sz w:val="12"/>
+          <w:szCs w:val="12"/>
+          <w:bdr w:val="none" w:color="auto" w:sz="0" w:space="0"/>
+          <w:shd w:val="clear" w:fill="FFFFFF"/>
+          <w:lang w:val="en-US" w:eastAsia="zh-CN" w:bidi="ar"/>
+        </w:rPr>
+        <w:t>。</w:t>
+      </w:r>
+    </w:p>
+    <w:p>
+      <w:pPr>
+        <w:pStyle w:val="3"/>
+        <w:bidi w:val="0"/>
+        <w:rPr>
+          <w:rFonts w:hint="default"/>
+        </w:rPr>
+      </w:pPr>
+      <w:r>
+        <w:rPr>
+          <w:rFonts w:hint="default"/>
+        </w:rPr>
+        <w:t>四、适用场景</w:t>
+      </w:r>
+    </w:p>
+    <w:p>
+      <w:pPr>
+        <w:keepNext w:val="0"/>
+        <w:keepLines w:val="0"/>
+        <w:widowControl/>
+        <w:suppressLineNumbers w:val="0"/>
+        <w:shd w:val="clear" w:fill="FFFFFF"/>
+        <w:ind w:left="0" w:firstLine="0"/>
+        <w:jc w:val="left"/>
+        <w:rPr>
+          <w:rFonts w:hint="default" w:ascii="sans-serif" w:hAnsi="sans-serif" w:eastAsia="sans-serif" w:cs="sans-serif"/>
+          <w:i w:val="0"/>
+          <w:iCs w:val="0"/>
+          <w:caps w:val="0"/>
+          <w:spacing w:val="0"/>
+          <w:sz w:val="12"/>
+          <w:szCs w:val="12"/>
+        </w:rPr>
+      </w:pPr>
+      <w:r>
+        <w:rPr>
+          <w:rFonts w:hint="default" w:ascii="sans-serif" w:hAnsi="sans-serif" w:eastAsia="sans-serif" w:cs="sans-serif"/>
+          <w:i w:val="0"/>
+          <w:iCs w:val="0"/>
+          <w:caps w:val="0"/>
+          <w:spacing w:val="0"/>
+          <w:kern w:val="0"/>
+          <w:sz w:val="12"/>
+          <w:szCs w:val="12"/>
+          <w:shd w:val="clear" w:fill="FFFFFF"/>
+          <w:lang w:val="en-US" w:eastAsia="zh-CN" w:bidi="ar"/>
+        </w:rPr>
+        <w:t>伯努利分布适用于</w:t>
+      </w:r>
+      <w:r>
+        <w:rPr>
+          <w:rStyle w:val="10"/>
+          <w:rFonts w:hint="default" w:ascii="sans-serif" w:hAnsi="sans-serif" w:eastAsia="sans-serif" w:cs="sans-serif"/>
+          <w:b/>
+          <w:bCs/>
+          <w:i w:val="0"/>
+          <w:iCs w:val="0"/>
+          <w:caps w:val="0"/>
+          <w:spacing w:val="0"/>
+          <w:kern w:val="0"/>
+          <w:sz w:val="12"/>
+          <w:szCs w:val="12"/>
+          <w:shd w:val="clear" w:fill="FFFFFF"/>
+          <w:lang w:val="en-US" w:eastAsia="zh-CN" w:bidi="ar"/>
+        </w:rPr>
+        <w:t>单次、二元结果</w:t>
+      </w:r>
+      <w:r>
+        <w:rPr>
+          <w:rFonts w:hint="default" w:ascii="sans-serif" w:hAnsi="sans-serif" w:eastAsia="sans-serif" w:cs="sans-serif"/>
+          <w:i w:val="0"/>
+          <w:iCs w:val="0"/>
+          <w:caps w:val="0"/>
+          <w:spacing w:val="0"/>
+          <w:kern w:val="0"/>
+          <w:sz w:val="12"/>
+          <w:szCs w:val="12"/>
+          <w:shd w:val="clear" w:fill="FFFFFF"/>
+          <w:lang w:val="en-US" w:eastAsia="zh-CN" w:bidi="ar"/>
+        </w:rPr>
+        <w:t>的随机事件，例如：</w:t>
+      </w:r>
+    </w:p>
+    <w:p>
+      <w:pPr>
+        <w:keepNext w:val="0"/>
+        <w:keepLines w:val="0"/>
+        <w:widowControl/>
+        <w:suppressLineNumbers w:val="0"/>
+        <w:jc w:val="left"/>
+      </w:pPr>
+    </w:p>
+    <w:p>
+      <w:pPr>
+        <w:keepNext w:val="0"/>
+        <w:keepLines w:val="0"/>
+        <w:widowControl/>
+        <w:numPr>
+          <w:ilvl w:val="0"/>
+          <w:numId w:val="1"/>
+        </w:numPr>
+        <w:suppressLineNumbers w:val="0"/>
+        <w:pBdr>
+          <w:left w:val="none" w:color="auto" w:sz="0" w:space="0"/>
+        </w:pBdr>
+        <w:spacing w:before="0" w:beforeAutospacing="1" w:after="0" w:afterAutospacing="1"/>
+        <w:ind w:left="720" w:hanging="360"/>
+      </w:pPr>
+      <w:r>
+        <w:rPr>
+          <w:rFonts w:hint="default" w:ascii="sans-serif" w:hAnsi="sans-serif" w:eastAsia="sans-serif" w:cs="sans-serif"/>
+          <w:i w:val="0"/>
+          <w:iCs w:val="0"/>
+          <w:caps w:val="0"/>
+          <w:color w:val="000000"/>
+          <w:spacing w:val="0"/>
+          <w:sz w:val="12"/>
+          <w:szCs w:val="12"/>
+          <w:bdr w:val="none" w:color="auto" w:sz="0" w:space="0"/>
+          <w:shd w:val="clear" w:fill="FFFFFF"/>
+        </w:rPr>
+        <w:t>抛一枚硬币，正面（1）或反面（0）；</w:t>
+      </w:r>
+    </w:p>
+    <w:p>
+      <w:pPr>
+        <w:keepNext w:val="0"/>
+        <w:keepLines w:val="0"/>
+        <w:widowControl/>
+        <w:numPr>
+          <w:ilvl w:val="0"/>
+          <w:numId w:val="1"/>
+        </w:numPr>
+        <w:suppressLineNumbers w:val="0"/>
+        <w:pBdr>
+          <w:left w:val="none" w:color="auto" w:sz="0" w:space="0"/>
+        </w:pBdr>
+        <w:spacing w:before="0" w:beforeAutospacing="1" w:after="0" w:afterAutospacing="1"/>
+        <w:ind w:left="720" w:hanging="360"/>
+      </w:pPr>
+      <w:r>
+        <w:rPr>
+          <w:rFonts w:hint="default" w:ascii="sans-serif" w:hAnsi="sans-serif" w:eastAsia="sans-serif" w:cs="sans-serif"/>
+          <w:i w:val="0"/>
+          <w:iCs w:val="0"/>
+          <w:caps w:val="0"/>
+          <w:color w:val="000000"/>
+          <w:spacing w:val="0"/>
+          <w:sz w:val="12"/>
+          <w:szCs w:val="12"/>
+          <w:bdr w:val="none" w:color="auto" w:sz="0" w:space="0"/>
+          <w:shd w:val="clear" w:fill="FFFFFF"/>
+        </w:rPr>
+        <w:t>一次抽奖，中奖（1）或未中奖（0）；</w:t>
+      </w:r>
+    </w:p>
+    <w:p>
+      <w:pPr>
+        <w:keepNext w:val="0"/>
+        <w:keepLines w:val="0"/>
+        <w:widowControl/>
+        <w:numPr>
+          <w:ilvl w:val="0"/>
+          <w:numId w:val="1"/>
+        </w:numPr>
+        <w:suppressLineNumbers w:val="0"/>
+        <w:pBdr>
+          <w:left w:val="none" w:color="auto" w:sz="0" w:space="0"/>
+        </w:pBdr>
+        <w:spacing w:before="0" w:beforeAutospacing="1" w:after="0" w:afterAutospacing="1"/>
+        <w:ind w:left="720" w:hanging="360"/>
+      </w:pPr>
+      <w:r>
+        <w:rPr>
+          <w:rFonts w:hint="default" w:ascii="sans-serif" w:hAnsi="sans-serif" w:eastAsia="sans-serif" w:cs="sans-serif"/>
+          <w:i w:val="0"/>
+          <w:iCs w:val="0"/>
+          <w:caps w:val="0"/>
+          <w:color w:val="000000"/>
+          <w:spacing w:val="0"/>
+          <w:sz w:val="12"/>
+          <w:szCs w:val="12"/>
+          <w:bdr w:val="none" w:color="auto" w:sz="0" w:space="0"/>
+          <w:shd w:val="clear" w:fill="FFFFFF"/>
+        </w:rPr>
+        <w:t>检测一个产品，合格（1）或不合格（0）。</w:t>
+      </w:r>
+    </w:p>
+    <w:p>
+      <w:pPr>
+        <w:pStyle w:val="3"/>
+        <w:bidi w:val="0"/>
+        <w:rPr>
+          <w:rFonts w:hint="default"/>
+        </w:rPr>
+      </w:pPr>
+      <w:r>
+        <w:rPr>
+          <w:rFonts w:hint="default"/>
+        </w:rPr>
+        <w:t>五、与其他分布的关系</w:t>
+      </w:r>
+    </w:p>
+    <w:p>
+      <w:pPr>
+        <w:keepNext w:val="0"/>
+        <w:keepLines w:val="0"/>
+        <w:widowControl/>
+        <w:suppressLineNumbers w:val="0"/>
+        <w:shd w:val="clear" w:fill="FFFFFF"/>
+        <w:ind w:left="0" w:firstLine="0"/>
+        <w:jc w:val="left"/>
+        <w:rPr>
+          <w:rFonts w:hint="default" w:ascii="sans-serif" w:hAnsi="sans-serif" w:eastAsia="sans-serif" w:cs="sans-serif"/>
+          <w:i w:val="0"/>
+          <w:iCs w:val="0"/>
+          <w:caps w:val="0"/>
+          <w:spacing w:val="0"/>
+          <w:sz w:val="12"/>
+          <w:szCs w:val="12"/>
+        </w:rPr>
+      </w:pPr>
+      <w:r>
+        <w:rPr>
+          <w:rFonts w:hint="default" w:ascii="sans-serif" w:hAnsi="sans-serif" w:eastAsia="sans-serif" w:cs="sans-serif"/>
+          <w:i w:val="0"/>
+          <w:iCs w:val="0"/>
+          <w:caps w:val="0"/>
+          <w:spacing w:val="0"/>
+          <w:kern w:val="0"/>
+          <w:sz w:val="12"/>
+          <w:szCs w:val="12"/>
+          <w:shd w:val="clear" w:fill="FFFFFF"/>
+          <w:lang w:val="en-US" w:eastAsia="zh-CN" w:bidi="ar"/>
+        </w:rPr>
+        <w:t>伯努利分布是许多复杂分布的基础：</w:t>
+      </w:r>
+    </w:p>
+    <w:p>
+      <w:pPr>
+        <w:keepNext w:val="0"/>
+        <w:keepLines w:val="0"/>
+        <w:widowControl/>
+        <w:suppressLineNumbers w:val="0"/>
+        <w:jc w:val="left"/>
+      </w:pPr>
+    </w:p>
+    <w:p>
+      <w:pPr>
+        <w:keepNext w:val="0"/>
+        <w:keepLines w:val="0"/>
+        <w:widowControl/>
+        <w:numPr>
+          <w:ilvl w:val="0"/>
+          <w:numId w:val="2"/>
+        </w:numPr>
+        <w:suppressLineNumbers w:val="0"/>
+        <w:pBdr>
+          <w:left w:val="none" w:color="auto" w:sz="0" w:space="0"/>
+        </w:pBdr>
+        <w:spacing w:before="0" w:beforeAutospacing="1" w:after="0" w:afterAutospacing="1"/>
+        <w:ind w:left="720" w:hanging="360"/>
+      </w:pPr>
+      <w:r>
+        <w:rPr>
+          <w:rStyle w:val="10"/>
+          <w:rFonts w:hint="default" w:ascii="sans-serif" w:hAnsi="sans-serif" w:eastAsia="sans-serif" w:cs="sans-serif"/>
+          <w:b/>
+          <w:bCs/>
+          <w:i w:val="0"/>
+          <w:iCs w:val="0"/>
+          <w:caps w:val="0"/>
+          <w:color w:val="000000"/>
+          <w:spacing w:val="0"/>
+          <w:sz w:val="12"/>
+          <w:szCs w:val="12"/>
+          <w:bdr w:val="none" w:color="auto" w:sz="0" w:space="0"/>
+          <w:shd w:val="clear" w:fill="FFFFFF"/>
+        </w:rPr>
+        <w:t>二项分布</w:t>
+      </w:r>
+      <w:r>
+        <w:rPr>
+          <w:rFonts w:hint="default" w:ascii="sans-serif" w:hAnsi="sans-serif" w:eastAsia="sans-serif" w:cs="sans-serif"/>
+          <w:i w:val="0"/>
+          <w:iCs w:val="0"/>
+          <w:caps w:val="0"/>
+          <w:color w:val="000000"/>
+          <w:spacing w:val="0"/>
+          <w:sz w:val="12"/>
+          <w:szCs w:val="12"/>
+          <w:bdr w:val="none" w:color="auto" w:sz="0" w:space="0"/>
+          <w:shd w:val="clear" w:fill="FFFFFF"/>
+        </w:rPr>
+        <w:t>：若进行 </w:t>
+      </w:r>
+      <w:r>
+        <w:rPr>
+          <w:rFonts w:hint="default" w:ascii="KaTeX_Math" w:hAnsi="KaTeX_Math" w:eastAsia="KaTeX_Math" w:cs="KaTeX_Math"/>
+          <w:i/>
+          <w:iCs/>
+          <w:caps w:val="0"/>
+          <w:color w:val="000000"/>
+          <w:spacing w:val="0"/>
+          <w:sz w:val="25"/>
+          <w:szCs w:val="25"/>
+          <w:shd w:val="clear" w:fill="FFFFFF"/>
+        </w:rPr>
+        <w:t>n</w:t>
+      </w:r>
+      <w:r>
+        <w:rPr>
+          <w:rFonts w:hint="default" w:ascii="sans-serif" w:hAnsi="sans-serif" w:eastAsia="sans-serif" w:cs="sans-serif"/>
+          <w:i w:val="0"/>
+          <w:iCs w:val="0"/>
+          <w:caps w:val="0"/>
+          <w:color w:val="000000"/>
+          <w:spacing w:val="0"/>
+          <w:sz w:val="12"/>
+          <w:szCs w:val="12"/>
+          <w:bdr w:val="none" w:color="auto" w:sz="0" w:space="0"/>
+          <w:shd w:val="clear" w:fill="FFFFFF"/>
+        </w:rPr>
+        <w:t> 次独立的伯努利试验，“成功次数” 服从二项分布（可视为伯努利分布的 “多次试验扩展”）。</w:t>
+      </w:r>
+    </w:p>
+    <w:p>
+      <w:pPr>
+        <w:keepNext w:val="0"/>
+        <w:keepLines w:val="0"/>
+        <w:widowControl/>
+        <w:numPr>
+          <w:ilvl w:val="0"/>
+          <w:numId w:val="2"/>
+        </w:numPr>
+        <w:suppressLineNumbers w:val="0"/>
+        <w:pBdr>
+          <w:left w:val="none" w:color="auto" w:sz="0" w:space="0"/>
+        </w:pBdr>
+        <w:spacing w:before="0" w:beforeAutospacing="1" w:after="0" w:afterAutospacing="1"/>
+        <w:ind w:left="720" w:hanging="360"/>
+      </w:pPr>
+      <w:r>
+        <w:rPr>
+          <w:rStyle w:val="10"/>
+          <w:rFonts w:hint="default" w:ascii="sans-serif" w:hAnsi="sans-serif" w:eastAsia="sans-serif" w:cs="sans-serif"/>
+          <w:b/>
+          <w:bCs/>
+          <w:i w:val="0"/>
+          <w:iCs w:val="0"/>
+          <w:caps w:val="0"/>
+          <w:color w:val="000000"/>
+          <w:spacing w:val="0"/>
+          <w:sz w:val="12"/>
+          <w:szCs w:val="12"/>
+          <w:bdr w:val="none" w:color="auto" w:sz="0" w:space="0"/>
+          <w:shd w:val="clear" w:fill="FFFFFF"/>
+        </w:rPr>
+        <w:t>几何分布</w:t>
+      </w:r>
+      <w:r>
+        <w:rPr>
+          <w:rFonts w:hint="default" w:ascii="sans-serif" w:hAnsi="sans-serif" w:eastAsia="sans-serif" w:cs="sans-serif"/>
+          <w:i w:val="0"/>
+          <w:iCs w:val="0"/>
+          <w:caps w:val="0"/>
+          <w:color w:val="000000"/>
+          <w:spacing w:val="0"/>
+          <w:sz w:val="12"/>
+          <w:szCs w:val="12"/>
+          <w:bdr w:val="none" w:color="auto" w:sz="0" w:space="0"/>
+          <w:shd w:val="clear" w:fill="FFFFFF"/>
+        </w:rPr>
+        <w:t>：若重复伯努利试验，直到首次成功为止，“试验次数” 服从几何分布。</w:t>
+      </w:r>
+    </w:p>
+    <w:p>
+      <w:pPr>
+        <w:keepNext w:val="0"/>
+        <w:keepLines w:val="0"/>
+        <w:widowControl/>
+        <w:numPr>
+          <w:ilvl w:val="0"/>
+          <w:numId w:val="2"/>
+        </w:numPr>
+        <w:suppressLineNumbers w:val="0"/>
+        <w:pBdr>
+          <w:left w:val="none" w:color="auto" w:sz="0" w:space="0"/>
+        </w:pBdr>
+        <w:spacing w:before="0" w:beforeAutospacing="1" w:after="0" w:afterAutospacing="1"/>
+        <w:ind w:left="720" w:hanging="360"/>
+      </w:pPr>
+      <w:r>
+        <w:rPr>
+          <w:rStyle w:val="10"/>
+          <w:rFonts w:hint="default" w:ascii="sans-serif" w:hAnsi="sans-serif" w:eastAsia="sans-serif" w:cs="sans-serif"/>
+          <w:b/>
+          <w:bCs/>
+          <w:i w:val="0"/>
+          <w:iCs w:val="0"/>
+          <w:caps w:val="0"/>
+          <w:color w:val="000000"/>
+          <w:spacing w:val="0"/>
+          <w:sz w:val="12"/>
+          <w:szCs w:val="12"/>
+          <w:bdr w:val="none" w:color="auto" w:sz="0" w:space="0"/>
+          <w:shd w:val="clear" w:fill="FFFFFF"/>
+        </w:rPr>
+        <w:t>泊松分布</w:t>
+      </w:r>
+      <w:r>
+        <w:rPr>
+          <w:rFonts w:hint="default" w:ascii="sans-serif" w:hAnsi="sans-serif" w:eastAsia="sans-serif" w:cs="sans-serif"/>
+          <w:i w:val="0"/>
+          <w:iCs w:val="0"/>
+          <w:caps w:val="0"/>
+          <w:color w:val="000000"/>
+          <w:spacing w:val="0"/>
+          <w:sz w:val="12"/>
+          <w:szCs w:val="12"/>
+          <w:bdr w:val="none" w:color="auto" w:sz="0" w:space="0"/>
+          <w:shd w:val="clear" w:fill="FFFFFF"/>
+        </w:rPr>
+        <w:t>：当二项分布中 </w:t>
+      </w:r>
+      <w:r>
+        <w:rPr>
+          <w:rFonts w:hint="default" w:ascii="KaTeX_Math" w:hAnsi="KaTeX_Math" w:eastAsia="KaTeX_Math" w:cs="KaTeX_Math"/>
+          <w:i/>
+          <w:iCs/>
+          <w:caps w:val="0"/>
+          <w:color w:val="000000"/>
+          <w:spacing w:val="0"/>
+          <w:sz w:val="25"/>
+          <w:szCs w:val="25"/>
+          <w:shd w:val="clear" w:fill="FFFFFF"/>
+        </w:rPr>
+        <w:t>n</w:t>
+      </w:r>
+      <w:r>
+        <w:rPr>
+          <w:rFonts w:hint="default" w:ascii="sans-serif" w:hAnsi="sans-serif" w:eastAsia="sans-serif" w:cs="sans-serif"/>
+          <w:i w:val="0"/>
+          <w:iCs w:val="0"/>
+          <w:caps w:val="0"/>
+          <w:color w:val="000000"/>
+          <w:spacing w:val="0"/>
+          <w:sz w:val="12"/>
+          <w:szCs w:val="12"/>
+          <w:bdr w:val="none" w:color="auto" w:sz="0" w:space="0"/>
+          <w:shd w:val="clear" w:fill="FFFFFF"/>
+        </w:rPr>
+        <w:t> 很大且 </w:t>
+      </w:r>
+      <w:r>
+        <w:rPr>
+          <w:rFonts w:hint="default" w:ascii="KaTeX_Math" w:hAnsi="KaTeX_Math" w:eastAsia="KaTeX_Math" w:cs="KaTeX_Math"/>
+          <w:i/>
+          <w:iCs/>
+          <w:caps w:val="0"/>
+          <w:color w:val="000000"/>
+          <w:spacing w:val="0"/>
+          <w:sz w:val="25"/>
+          <w:szCs w:val="25"/>
+          <w:shd w:val="clear" w:fill="FFFFFF"/>
+        </w:rPr>
+        <w:t>p</w:t>
+      </w:r>
+      <w:r>
+        <w:rPr>
+          <w:rFonts w:hint="default" w:ascii="sans-serif" w:hAnsi="sans-serif" w:eastAsia="sans-serif" w:cs="sans-serif"/>
+          <w:i w:val="0"/>
+          <w:iCs w:val="0"/>
+          <w:caps w:val="0"/>
+          <w:color w:val="000000"/>
+          <w:spacing w:val="0"/>
+          <w:sz w:val="12"/>
+          <w:szCs w:val="12"/>
+          <w:bdr w:val="none" w:color="auto" w:sz="0" w:space="0"/>
+          <w:shd w:val="clear" w:fill="FFFFFF"/>
+        </w:rPr>
+        <w:t> 很小时，可近似为泊松分布，而二项分布本身基于伯努利试验。</w:t>
+      </w:r>
+    </w:p>
+    <w:p>
+      <w:pPr>
+        <w:pStyle w:val="3"/>
+        <w:bidi w:val="0"/>
+        <w:rPr>
+          <w:rFonts w:hint="default"/>
+        </w:rPr>
+      </w:pPr>
+      <w:r>
+        <w:rPr>
+          <w:rFonts w:hint="default"/>
+        </w:rPr>
+        <w:t>六、示例说明</w:t>
+      </w:r>
+    </w:p>
+    <w:p>
+      <w:pPr>
+        <w:keepNext w:val="0"/>
+        <w:keepLines w:val="0"/>
+        <w:widowControl/>
+        <w:suppressLineNumbers w:val="0"/>
+        <w:shd w:val="clear" w:fill="FFFFFF"/>
+        <w:ind w:left="0" w:firstLine="0"/>
+        <w:jc w:val="left"/>
+        <w:rPr>
+          <w:rFonts w:hint="default" w:ascii="sans-serif" w:hAnsi="sans-serif" w:eastAsia="sans-serif" w:cs="sans-serif"/>
+          <w:i w:val="0"/>
+          <w:iCs w:val="0"/>
+          <w:caps w:val="0"/>
+          <w:spacing w:val="0"/>
+          <w:sz w:val="12"/>
+          <w:szCs w:val="12"/>
+        </w:rPr>
+      </w:pPr>
+      <w:r>
+        <w:rPr>
+          <w:rFonts w:hint="default" w:ascii="sans-serif" w:hAnsi="sans-serif" w:eastAsia="sans-serif" w:cs="sans-serif"/>
+          <w:i w:val="0"/>
+          <w:iCs w:val="0"/>
+          <w:caps w:val="0"/>
+          <w:spacing w:val="0"/>
+          <w:kern w:val="0"/>
+          <w:sz w:val="12"/>
+          <w:szCs w:val="12"/>
+          <w:shd w:val="clear" w:fill="FFFFFF"/>
+          <w:lang w:val="en-US" w:eastAsia="zh-CN" w:bidi="ar"/>
+        </w:rPr>
+        <w:t>假设 “投篮命中” 为成功（</w:t>
+      </w:r>
+      <w:r>
+        <w:rPr>
+          <w:rFonts w:hint="default" w:ascii="KaTeX_Math" w:hAnsi="KaTeX_Math" w:eastAsia="KaTeX_Math" w:cs="KaTeX_Math"/>
+          <w:i/>
+          <w:iCs/>
+          <w:caps w:val="0"/>
+          <w:spacing w:val="0"/>
+          <w:kern w:val="0"/>
+          <w:sz w:val="25"/>
+          <w:szCs w:val="25"/>
+          <w:shd w:val="clear" w:fill="FFFFFF"/>
+          <w:lang w:val="en-US" w:eastAsia="zh-CN" w:bidi="ar"/>
+        </w:rPr>
+        <w:t>X</w:t>
+      </w:r>
+      <w:r>
+        <w:rPr>
+          <w:rFonts w:hint="default" w:ascii="serif" w:hAnsi="serif" w:eastAsia="serif" w:cs="serif"/>
+          <w:i w:val="0"/>
+          <w:iCs w:val="0"/>
+          <w:caps w:val="0"/>
+          <w:spacing w:val="0"/>
+          <w:kern w:val="0"/>
+          <w:sz w:val="25"/>
+          <w:szCs w:val="25"/>
+          <w:shd w:val="clear" w:fill="FFFFFF"/>
+          <w:lang w:val="en-US" w:eastAsia="zh-CN" w:bidi="ar"/>
+        </w:rPr>
+        <w:t>=1</w:t>
+      </w:r>
+      <w:r>
+        <w:rPr>
+          <w:rFonts w:hint="default" w:ascii="sans-serif" w:hAnsi="sans-serif" w:eastAsia="sans-serif" w:cs="sans-serif"/>
+          <w:i w:val="0"/>
+          <w:iCs w:val="0"/>
+          <w:caps w:val="0"/>
+          <w:spacing w:val="0"/>
+          <w:kern w:val="0"/>
+          <w:sz w:val="12"/>
+          <w:szCs w:val="12"/>
+          <w:shd w:val="clear" w:fill="FFFFFF"/>
+          <w:lang w:val="en-US" w:eastAsia="zh-CN" w:bidi="ar"/>
+        </w:rPr>
+        <w:t>），概率 </w:t>
+      </w:r>
+      <w:r>
+        <w:rPr>
+          <w:rFonts w:hint="default" w:ascii="KaTeX_Math" w:hAnsi="KaTeX_Math" w:eastAsia="KaTeX_Math" w:cs="KaTeX_Math"/>
+          <w:i/>
+          <w:iCs/>
+          <w:caps w:val="0"/>
+          <w:spacing w:val="0"/>
+          <w:kern w:val="0"/>
+          <w:sz w:val="25"/>
+          <w:szCs w:val="25"/>
+          <w:shd w:val="clear" w:fill="FFFFFF"/>
+          <w:lang w:val="en-US" w:eastAsia="zh-CN" w:bidi="ar"/>
+        </w:rPr>
+        <w:t>p</w:t>
+      </w:r>
+      <w:r>
+        <w:rPr>
+          <w:rFonts w:hint="default" w:ascii="serif" w:hAnsi="serif" w:eastAsia="serif" w:cs="serif"/>
+          <w:i w:val="0"/>
+          <w:iCs w:val="0"/>
+          <w:caps w:val="0"/>
+          <w:spacing w:val="0"/>
+          <w:kern w:val="0"/>
+          <w:sz w:val="25"/>
+          <w:szCs w:val="25"/>
+          <w:shd w:val="clear" w:fill="FFFFFF"/>
+          <w:lang w:val="en-US" w:eastAsia="zh-CN" w:bidi="ar"/>
+        </w:rPr>
+        <w:t>=0.6</w:t>
+      </w:r>
+      <w:r>
+        <w:rPr>
+          <w:rFonts w:hint="default" w:ascii="sans-serif" w:hAnsi="sans-serif" w:eastAsia="sans-serif" w:cs="sans-serif"/>
+          <w:i w:val="0"/>
+          <w:iCs w:val="0"/>
+          <w:caps w:val="0"/>
+          <w:spacing w:val="0"/>
+          <w:kern w:val="0"/>
+          <w:sz w:val="12"/>
+          <w:szCs w:val="12"/>
+          <w:shd w:val="clear" w:fill="FFFFFF"/>
+          <w:lang w:val="en-US" w:eastAsia="zh-CN" w:bidi="ar"/>
+        </w:rPr>
+        <w:t>，则：</w:t>
+      </w:r>
+    </w:p>
+    <w:p>
+      <w:pPr>
+        <w:keepNext w:val="0"/>
+        <w:keepLines w:val="0"/>
+        <w:widowControl/>
+        <w:suppressLineNumbers w:val="0"/>
+        <w:jc w:val="left"/>
+      </w:pPr>
+    </w:p>
+    <w:p>
+      <w:pPr>
+        <w:keepNext w:val="0"/>
+        <w:keepLines w:val="0"/>
+        <w:widowControl/>
+        <w:numPr>
+          <w:ilvl w:val="0"/>
+          <w:numId w:val="3"/>
+        </w:numPr>
+        <w:suppressLineNumbers w:val="0"/>
+        <w:pBdr>
+          <w:left w:val="none" w:color="auto" w:sz="0" w:space="0"/>
+        </w:pBdr>
+        <w:spacing w:before="0" w:beforeAutospacing="1" w:after="0" w:afterAutospacing="1"/>
+        <w:ind w:left="720" w:hanging="360"/>
+      </w:pPr>
+      <w:r>
+        <w:rPr>
+          <w:rFonts w:hint="default" w:ascii="sans-serif" w:hAnsi="sans-serif" w:eastAsia="sans-serif" w:cs="sans-serif"/>
+          <w:i w:val="0"/>
+          <w:iCs w:val="0"/>
+          <w:caps w:val="0"/>
+          <w:color w:val="000000"/>
+          <w:spacing w:val="0"/>
+          <w:sz w:val="12"/>
+          <w:szCs w:val="12"/>
+          <w:bdr w:val="none" w:color="auto" w:sz="0" w:space="0"/>
+          <w:shd w:val="clear" w:fill="FFFFFF"/>
+        </w:rPr>
+        <w:t>命中的概率：</w:t>
+      </w:r>
+      <w:r>
+        <w:rPr>
+          <w:rFonts w:hint="default" w:ascii="KaTeX_Math" w:hAnsi="KaTeX_Math" w:eastAsia="KaTeX_Math" w:cs="KaTeX_Math"/>
+          <w:i/>
+          <w:iCs/>
+          <w:caps w:val="0"/>
+          <w:color w:val="000000"/>
+          <w:spacing w:val="0"/>
+          <w:sz w:val="25"/>
+          <w:szCs w:val="25"/>
+          <w:shd w:val="clear" w:fill="FFFFFF"/>
+        </w:rPr>
+        <w:t>P</w:t>
+      </w:r>
+      <w:r>
+        <w:rPr>
+          <w:rFonts w:hint="default" w:ascii="serif" w:hAnsi="serif" w:eastAsia="serif" w:cs="serif"/>
+          <w:i w:val="0"/>
+          <w:iCs w:val="0"/>
+          <w:caps w:val="0"/>
+          <w:color w:val="000000"/>
+          <w:spacing w:val="0"/>
+          <w:sz w:val="25"/>
+          <w:szCs w:val="25"/>
+          <w:shd w:val="clear" w:fill="FFFFFF"/>
+        </w:rPr>
+        <w:t>(</w:t>
+      </w:r>
+      <w:r>
+        <w:rPr>
+          <w:rFonts w:hint="default" w:ascii="KaTeX_Math" w:hAnsi="KaTeX_Math" w:eastAsia="KaTeX_Math" w:cs="KaTeX_Math"/>
+          <w:i/>
+          <w:iCs/>
+          <w:caps w:val="0"/>
+          <w:color w:val="000000"/>
+          <w:spacing w:val="0"/>
+          <w:sz w:val="25"/>
+          <w:szCs w:val="25"/>
+          <w:shd w:val="clear" w:fill="FFFFFF"/>
+        </w:rPr>
+        <w:t>X</w:t>
+      </w:r>
+      <w:r>
+        <w:rPr>
+          <w:rFonts w:hint="default" w:ascii="serif" w:hAnsi="serif" w:eastAsia="serif" w:cs="serif"/>
+          <w:i w:val="0"/>
+          <w:iCs w:val="0"/>
+          <w:caps w:val="0"/>
+          <w:color w:val="000000"/>
+          <w:spacing w:val="0"/>
+          <w:sz w:val="25"/>
+          <w:szCs w:val="25"/>
+          <w:shd w:val="clear" w:fill="FFFFFF"/>
+        </w:rPr>
+        <w:t>=1)=0.6</w:t>
+      </w:r>
+      <w:r>
+        <w:rPr>
+          <w:rFonts w:hint="default" w:ascii="sans-serif" w:hAnsi="sans-serif" w:eastAsia="sans-serif" w:cs="sans-serif"/>
+          <w:i w:val="0"/>
+          <w:iCs w:val="0"/>
+          <w:caps w:val="0"/>
+          <w:color w:val="000000"/>
+          <w:spacing w:val="0"/>
+          <w:sz w:val="12"/>
+          <w:szCs w:val="12"/>
+          <w:bdr w:val="none" w:color="auto" w:sz="0" w:space="0"/>
+          <w:shd w:val="clear" w:fill="FFFFFF"/>
+        </w:rPr>
+        <w:t>；</w:t>
+      </w:r>
+    </w:p>
+    <w:p>
+      <w:pPr>
+        <w:keepNext w:val="0"/>
+        <w:keepLines w:val="0"/>
+        <w:widowControl/>
+        <w:numPr>
+          <w:ilvl w:val="0"/>
+          <w:numId w:val="3"/>
+        </w:numPr>
+        <w:suppressLineNumbers w:val="0"/>
+        <w:pBdr>
+          <w:left w:val="none" w:color="auto" w:sz="0" w:space="0"/>
+        </w:pBdr>
+        <w:spacing w:before="0" w:beforeAutospacing="1" w:after="0" w:afterAutospacing="1"/>
+        <w:ind w:left="720" w:hanging="360"/>
+      </w:pPr>
+      <w:r>
+        <w:rPr>
+          <w:rFonts w:hint="default" w:ascii="sans-serif" w:hAnsi="sans-serif" w:eastAsia="sans-serif" w:cs="sans-serif"/>
+          <w:i w:val="0"/>
+          <w:iCs w:val="0"/>
+          <w:caps w:val="0"/>
+          <w:color w:val="000000"/>
+          <w:spacing w:val="0"/>
+          <w:sz w:val="12"/>
+          <w:szCs w:val="12"/>
+          <w:bdr w:val="none" w:color="auto" w:sz="0" w:space="0"/>
+          <w:shd w:val="clear" w:fill="FFFFFF"/>
+        </w:rPr>
+        <w:t>未命中的概率：</w:t>
+      </w:r>
+      <w:r>
+        <w:rPr>
+          <w:rFonts w:hint="default" w:ascii="KaTeX_Math" w:hAnsi="KaTeX_Math" w:eastAsia="KaTeX_Math" w:cs="KaTeX_Math"/>
+          <w:i/>
+          <w:iCs/>
+          <w:caps w:val="0"/>
+          <w:color w:val="000000"/>
+          <w:spacing w:val="0"/>
+          <w:sz w:val="25"/>
+          <w:szCs w:val="25"/>
+          <w:shd w:val="clear" w:fill="FFFFFF"/>
+        </w:rPr>
+        <w:t>P</w:t>
+      </w:r>
+      <w:r>
+        <w:rPr>
+          <w:rFonts w:hint="default" w:ascii="serif" w:hAnsi="serif" w:eastAsia="serif" w:cs="serif"/>
+          <w:i w:val="0"/>
+          <w:iCs w:val="0"/>
+          <w:caps w:val="0"/>
+          <w:color w:val="000000"/>
+          <w:spacing w:val="0"/>
+          <w:sz w:val="25"/>
+          <w:szCs w:val="25"/>
+          <w:shd w:val="clear" w:fill="FFFFFF"/>
+        </w:rPr>
+        <w:t>(</w:t>
+      </w:r>
+      <w:r>
+        <w:rPr>
+          <w:rFonts w:hint="default" w:ascii="KaTeX_Math" w:hAnsi="KaTeX_Math" w:eastAsia="KaTeX_Math" w:cs="KaTeX_Math"/>
+          <w:i/>
+          <w:iCs/>
+          <w:caps w:val="0"/>
+          <w:color w:val="000000"/>
+          <w:spacing w:val="0"/>
+          <w:sz w:val="25"/>
+          <w:szCs w:val="25"/>
+          <w:shd w:val="clear" w:fill="FFFFFF"/>
+        </w:rPr>
+        <w:t>X</w:t>
+      </w:r>
+      <w:r>
+        <w:rPr>
+          <w:rFonts w:hint="default" w:ascii="serif" w:hAnsi="serif" w:eastAsia="serif" w:cs="serif"/>
+          <w:i w:val="0"/>
+          <w:iCs w:val="0"/>
+          <w:caps w:val="0"/>
+          <w:color w:val="000000"/>
+          <w:spacing w:val="0"/>
+          <w:sz w:val="25"/>
+          <w:szCs w:val="25"/>
+          <w:shd w:val="clear" w:fill="FFFFFF"/>
+        </w:rPr>
+        <w:t>=0)=0.4</w:t>
+      </w:r>
+      <w:r>
+        <w:rPr>
+          <w:rFonts w:hint="default" w:ascii="sans-serif" w:hAnsi="sans-serif" w:eastAsia="sans-serif" w:cs="sans-serif"/>
+          <w:i w:val="0"/>
+          <w:iCs w:val="0"/>
+          <w:caps w:val="0"/>
+          <w:color w:val="000000"/>
+          <w:spacing w:val="0"/>
+          <w:sz w:val="12"/>
+          <w:szCs w:val="12"/>
+          <w:bdr w:val="none" w:color="auto" w:sz="0" w:space="0"/>
+          <w:shd w:val="clear" w:fill="FFFFFF"/>
+        </w:rPr>
+        <w:t>；</w:t>
+      </w:r>
+    </w:p>
+    <w:p>
+      <w:pPr>
+        <w:keepNext w:val="0"/>
+        <w:keepLines w:val="0"/>
+        <w:widowControl/>
+        <w:numPr>
+          <w:ilvl w:val="0"/>
+          <w:numId w:val="3"/>
+        </w:numPr>
+        <w:suppressLineNumbers w:val="0"/>
+        <w:pBdr>
+          <w:left w:val="none" w:color="auto" w:sz="0" w:space="0"/>
+        </w:pBdr>
+        <w:spacing w:before="0" w:beforeAutospacing="1" w:after="0" w:afterAutospacing="1"/>
+        <w:ind w:left="720" w:hanging="360"/>
+      </w:pPr>
+      <w:r>
+        <w:rPr>
+          <w:rFonts w:hint="default" w:ascii="sans-serif" w:hAnsi="sans-serif" w:eastAsia="sans-serif" w:cs="sans-serif"/>
+          <w:i w:val="0"/>
+          <w:iCs w:val="0"/>
+          <w:caps w:val="0"/>
+          <w:color w:val="000000"/>
+          <w:spacing w:val="0"/>
+          <w:sz w:val="12"/>
+          <w:szCs w:val="12"/>
+          <w:bdr w:val="none" w:color="auto" w:sz="0" w:space="0"/>
+          <w:shd w:val="clear" w:fill="FFFFFF"/>
+        </w:rPr>
+        <w:t>期望：</w:t>
+      </w:r>
+      <w:r>
+        <w:rPr>
+          <w:rFonts w:hint="default" w:ascii="KaTeX_Math" w:hAnsi="KaTeX_Math" w:eastAsia="KaTeX_Math" w:cs="KaTeX_Math"/>
+          <w:i/>
+          <w:iCs/>
+          <w:caps w:val="0"/>
+          <w:color w:val="000000"/>
+          <w:spacing w:val="0"/>
+          <w:sz w:val="25"/>
+          <w:szCs w:val="25"/>
+          <w:shd w:val="clear" w:fill="FFFFFF"/>
+        </w:rPr>
+        <w:t>E</w:t>
+      </w:r>
+      <w:r>
+        <w:rPr>
+          <w:rFonts w:hint="default" w:ascii="serif" w:hAnsi="serif" w:eastAsia="serif" w:cs="serif"/>
+          <w:i w:val="0"/>
+          <w:iCs w:val="0"/>
+          <w:caps w:val="0"/>
+          <w:color w:val="000000"/>
+          <w:spacing w:val="0"/>
+          <w:sz w:val="25"/>
+          <w:szCs w:val="25"/>
+          <w:shd w:val="clear" w:fill="FFFFFF"/>
+        </w:rPr>
+        <w:t>[</w:t>
+      </w:r>
+      <w:r>
+        <w:rPr>
+          <w:rFonts w:hint="default" w:ascii="KaTeX_Math" w:hAnsi="KaTeX_Math" w:eastAsia="KaTeX_Math" w:cs="KaTeX_Math"/>
+          <w:i/>
+          <w:iCs/>
+          <w:caps w:val="0"/>
+          <w:color w:val="000000"/>
+          <w:spacing w:val="0"/>
+          <w:sz w:val="25"/>
+          <w:szCs w:val="25"/>
+          <w:shd w:val="clear" w:fill="FFFFFF"/>
+        </w:rPr>
+        <w:t>X</w:t>
+      </w:r>
+      <w:r>
+        <w:rPr>
+          <w:rFonts w:hint="default" w:ascii="serif" w:hAnsi="serif" w:eastAsia="serif" w:cs="serif"/>
+          <w:i w:val="0"/>
+          <w:iCs w:val="0"/>
+          <w:caps w:val="0"/>
+          <w:color w:val="000000"/>
+          <w:spacing w:val="0"/>
+          <w:sz w:val="25"/>
+          <w:szCs w:val="25"/>
+          <w:shd w:val="clear" w:fill="FFFFFF"/>
+        </w:rPr>
+        <w:t>]=0.6</w:t>
+      </w:r>
+      <w:r>
+        <w:rPr>
+          <w:rFonts w:hint="default" w:ascii="sans-serif" w:hAnsi="sans-serif" w:eastAsia="sans-serif" w:cs="sans-serif"/>
+          <w:i w:val="0"/>
+          <w:iCs w:val="0"/>
+          <w:caps w:val="0"/>
+          <w:color w:val="000000"/>
+          <w:spacing w:val="0"/>
+          <w:sz w:val="12"/>
+          <w:szCs w:val="12"/>
+          <w:bdr w:val="none" w:color="auto" w:sz="0" w:space="0"/>
+          <w:shd w:val="clear" w:fill="FFFFFF"/>
+        </w:rPr>
+        <w:t>（长期投篮的平均命中率）；</w:t>
+      </w:r>
+    </w:p>
+    <w:p>
+      <w:pPr>
+        <w:keepNext w:val="0"/>
+        <w:keepLines w:val="0"/>
+        <w:widowControl/>
+        <w:numPr>
+          <w:ilvl w:val="0"/>
+          <w:numId w:val="3"/>
+        </w:numPr>
+        <w:suppressLineNumbers w:val="0"/>
+        <w:pBdr>
+          <w:left w:val="none" w:color="auto" w:sz="0" w:space="0"/>
+        </w:pBdr>
+        <w:spacing w:before="0" w:beforeAutospacing="1" w:after="0" w:afterAutospacing="1"/>
+        <w:ind w:left="720" w:hanging="360"/>
+      </w:pPr>
+      <w:r>
+        <w:rPr>
+          <w:rFonts w:hint="default" w:ascii="sans-serif" w:hAnsi="sans-serif" w:eastAsia="sans-serif" w:cs="sans-serif"/>
+          <w:i w:val="0"/>
+          <w:iCs w:val="0"/>
+          <w:caps w:val="0"/>
+          <w:color w:val="000000"/>
+          <w:spacing w:val="0"/>
+          <w:sz w:val="12"/>
+          <w:szCs w:val="12"/>
+          <w:bdr w:val="none" w:color="auto" w:sz="0" w:space="0"/>
+          <w:shd w:val="clear" w:fill="FFFFFF"/>
+        </w:rPr>
+        <w:t>方差：</w:t>
+      </w:r>
+      <w:r>
+        <w:rPr>
+          <w:rFonts w:hint="default" w:ascii="serif" w:hAnsi="serif" w:eastAsia="serif" w:cs="serif"/>
+          <w:i w:val="0"/>
+          <w:iCs w:val="0"/>
+          <w:caps w:val="0"/>
+          <w:color w:val="000000"/>
+          <w:spacing w:val="0"/>
+          <w:sz w:val="25"/>
+          <w:szCs w:val="25"/>
+          <w:shd w:val="clear" w:fill="FFFFFF"/>
+        </w:rPr>
+        <w:t>Var[</w:t>
+      </w:r>
+      <w:r>
+        <w:rPr>
+          <w:rFonts w:hint="default" w:ascii="KaTeX_Math" w:hAnsi="KaTeX_Math" w:eastAsia="KaTeX_Math" w:cs="KaTeX_Math"/>
+          <w:i/>
+          <w:iCs/>
+          <w:caps w:val="0"/>
+          <w:color w:val="000000"/>
+          <w:spacing w:val="0"/>
+          <w:sz w:val="25"/>
+          <w:szCs w:val="25"/>
+          <w:shd w:val="clear" w:fill="FFFFFF"/>
+        </w:rPr>
+        <w:t>X</w:t>
+      </w:r>
+      <w:r>
+        <w:rPr>
+          <w:rFonts w:hint="default" w:ascii="serif" w:hAnsi="serif" w:eastAsia="serif" w:cs="serif"/>
+          <w:i w:val="0"/>
+          <w:iCs w:val="0"/>
+          <w:caps w:val="0"/>
+          <w:color w:val="000000"/>
+          <w:spacing w:val="0"/>
+          <w:sz w:val="25"/>
+          <w:szCs w:val="25"/>
+          <w:shd w:val="clear" w:fill="FFFFFF"/>
+        </w:rPr>
+        <w:t>]=0.6×0.4=0.24</w:t>
+      </w:r>
+      <w:r>
+        <w:rPr>
+          <w:rFonts w:hint="default" w:ascii="sans-serif" w:hAnsi="sans-serif" w:eastAsia="sans-serif" w:cs="sans-serif"/>
+          <w:i w:val="0"/>
+          <w:iCs w:val="0"/>
+          <w:caps w:val="0"/>
+          <w:color w:val="000000"/>
+          <w:spacing w:val="0"/>
+          <w:sz w:val="12"/>
+          <w:szCs w:val="12"/>
+          <w:bdr w:val="none" w:color="auto" w:sz="0" w:space="0"/>
+          <w:shd w:val="clear" w:fill="FFFFFF"/>
+        </w:rPr>
+        <w:t>。</w:t>
+      </w:r>
+    </w:p>
+    <w:p>
+      <w:pPr>
+        <w:pStyle w:val="3"/>
+        <w:bidi w:val="0"/>
+        <w:rPr>
+          <w:rFonts w:hint="default"/>
+        </w:rPr>
+      </w:pPr>
+      <w:r>
+        <w:rPr>
+          <w:rFonts w:hint="default"/>
+        </w:rPr>
+        <w:t>总结</w:t>
+      </w:r>
+    </w:p>
+    <w:p>
+      <w:pPr>
+        <w:keepNext w:val="0"/>
+        <w:keepLines w:val="0"/>
+        <w:widowControl/>
+        <w:suppressLineNumbers w:val="0"/>
+        <w:shd w:val="clear" w:fill="FFFFFF"/>
+        <w:ind w:left="0" w:firstLine="0"/>
+        <w:jc w:val="left"/>
+        <w:rPr>
+          <w:rFonts w:hint="default" w:ascii="sans-serif" w:hAnsi="sans-serif" w:eastAsia="sans-serif" w:cs="sans-serif"/>
+          <w:i w:val="0"/>
+          <w:iCs w:val="0"/>
+          <w:caps w:val="0"/>
+          <w:spacing w:val="0"/>
+          <w:sz w:val="12"/>
+          <w:szCs w:val="12"/>
+        </w:rPr>
+      </w:pPr>
+      <w:r>
+        <w:rPr>
+          <w:rFonts w:hint="default" w:ascii="sans-serif" w:hAnsi="sans-serif" w:eastAsia="sans-serif" w:cs="sans-serif"/>
+          <w:i w:val="0"/>
+          <w:iCs w:val="0"/>
+          <w:caps w:val="0"/>
+          <w:spacing w:val="0"/>
+          <w:kern w:val="0"/>
+          <w:sz w:val="12"/>
+          <w:szCs w:val="12"/>
+          <w:shd w:val="clear" w:fill="FFFFFF"/>
+          <w:lang w:val="en-US" w:eastAsia="zh-CN" w:bidi="ar"/>
+        </w:rPr>
+        <w:t>伯努利分布是概率统计的 “基石” 之一，其简单性使其成为理解更复杂分布（如二项分布、逻辑回归等）的基础。记住其核心：</w:t>
+      </w:r>
+      <w:r>
+        <w:rPr>
+          <w:rStyle w:val="10"/>
+          <w:rFonts w:hint="default" w:ascii="sans-serif" w:hAnsi="sans-serif" w:eastAsia="sans-serif" w:cs="sans-serif"/>
+          <w:b/>
+          <w:bCs/>
+          <w:i w:val="0"/>
+          <w:iCs w:val="0"/>
+          <w:caps w:val="0"/>
+          <w:spacing w:val="0"/>
+          <w:kern w:val="0"/>
+          <w:sz w:val="12"/>
+          <w:szCs w:val="12"/>
+          <w:shd w:val="clear" w:fill="FFFFFF"/>
+          <w:lang w:val="en-US" w:eastAsia="zh-CN" w:bidi="ar"/>
+        </w:rPr>
+        <w:t>单次试验、二元结果、概率 </w:t>
+      </w:r>
+      <w:r>
+        <w:rPr>
+          <w:rFonts w:hint="default" w:ascii="KaTeX_Math" w:hAnsi="KaTeX_Math" w:eastAsia="KaTeX_Math" w:cs="KaTeX_Math"/>
+          <w:b/>
+          <w:bCs/>
+          <w:i/>
+          <w:iCs/>
+          <w:caps w:val="0"/>
+          <w:spacing w:val="0"/>
+          <w:kern w:val="0"/>
+          <w:sz w:val="25"/>
+          <w:szCs w:val="25"/>
+          <w:shd w:val="clear" w:fill="FFFFFF"/>
+          <w:lang w:val="en-US" w:eastAsia="zh-CN" w:bidi="ar"/>
+        </w:rPr>
+        <w:t>p</w:t>
+      </w:r>
+      <w:r>
+        <w:rPr>
+          <w:rStyle w:val="10"/>
+          <w:rFonts w:hint="default" w:ascii="sans-serif" w:hAnsi="sans-serif" w:eastAsia="sans-serif" w:cs="sans-serif"/>
+          <w:b/>
+          <w:bCs/>
+          <w:i w:val="0"/>
+          <w:iCs w:val="0"/>
+          <w:caps w:val="0"/>
+          <w:spacing w:val="0"/>
+          <w:kern w:val="0"/>
+          <w:sz w:val="12"/>
+          <w:szCs w:val="12"/>
+          <w:shd w:val="clear" w:fill="FFFFFF"/>
+          <w:lang w:val="en-US" w:eastAsia="zh-CN" w:bidi="ar"/>
+        </w:rPr>
+        <w:t> 和 </w:t>
+      </w:r>
+      <w:r>
+        <w:rPr>
+          <w:rFonts w:hint="default" w:ascii="serif" w:hAnsi="serif" w:eastAsia="serif" w:cs="serif"/>
+          <w:b/>
+          <w:bCs/>
+          <w:i w:val="0"/>
+          <w:iCs w:val="0"/>
+          <w:caps w:val="0"/>
+          <w:spacing w:val="0"/>
+          <w:kern w:val="0"/>
+          <w:sz w:val="25"/>
+          <w:szCs w:val="25"/>
+          <w:shd w:val="clear" w:fill="FFFFFF"/>
+          <w:lang w:val="en-US" w:eastAsia="zh-CN" w:bidi="ar"/>
+        </w:rPr>
+        <w:t>1−</w:t>
+      </w:r>
+      <w:r>
+        <w:rPr>
+          <w:rFonts w:hint="default" w:ascii="KaTeX_Math" w:hAnsi="KaTeX_Math" w:eastAsia="KaTeX_Math" w:cs="KaTeX_Math"/>
+          <w:b/>
+          <w:bCs/>
+          <w:i/>
+          <w:iCs/>
+          <w:caps w:val="0"/>
+          <w:spacing w:val="0"/>
+          <w:kern w:val="0"/>
+          <w:sz w:val="25"/>
+          <w:szCs w:val="25"/>
+          <w:shd w:val="clear" w:fill="FFFFFF"/>
+          <w:lang w:val="en-US" w:eastAsia="zh-CN" w:bidi="ar"/>
+        </w:rPr>
+        <w:t>p</w:t>
+      </w:r>
+      <w:r>
+        <w:rPr>
+          <w:rFonts w:hint="default" w:ascii="sans-serif" w:hAnsi="sans-serif" w:eastAsia="sans-serif" w:cs="sans-serif"/>
+          <w:i w:val="0"/>
+          <w:iCs w:val="0"/>
+          <w:caps w:val="0"/>
+          <w:spacing w:val="0"/>
+          <w:kern w:val="0"/>
+          <w:sz w:val="12"/>
+          <w:szCs w:val="12"/>
+          <w:shd w:val="clear" w:fill="FFFFFF"/>
+          <w:lang w:val="en-US" w:eastAsia="zh-CN" w:bidi="ar"/>
+        </w:rPr>
+        <w:t>。</w:t>
+      </w:r>
+    </w:p>
+    <w:p/>
+    <w:p>
+      <w:pPr>
+        <w:pStyle w:val="2"/>
+        <w:bidi w:val="0"/>
+        <w:rPr>
+          <w:rFonts w:hint="default"/>
+        </w:rPr>
+      </w:pPr>
+      <w:r>
+        <w:rPr>
+          <w:rFonts w:hint="default"/>
+        </w:rPr>
+        <w:t>线性回归</w:t>
+      </w:r>
+    </w:p>
+    <w:p>
+      <w:bookmarkStart w:id="0" w:name="_GoBack"/>
+      <w:bookmarkEnd w:id="0"/>
+    </w:p>
+    <w:p>
+      <w:pPr>
+        <w:keepNext w:val="0"/>
+        <w:keepLines w:val="0"/>
+        <w:widowControl/>
+        <w:suppressLineNumbers w:val="0"/>
+        <w:pBdr>
+          <w:top w:val="none" w:color="auto" w:sz="0" w:space="0"/>
+          <w:left w:val="none" w:color="auto" w:sz="0" w:space="0"/>
+          <w:bottom w:val="none" w:color="auto" w:sz="0" w:space="0"/>
+          <w:right w:val="none" w:color="auto" w:sz="0" w:space="0"/>
+        </w:pBdr>
+        <w:shd w:val="clear" w:fill="FFFFFF"/>
+        <w:bidi w:val="0"/>
+        <w:spacing w:before="0" w:beforeAutospacing="0" w:after="0" w:afterAutospacing="0"/>
+        <w:ind w:left="0" w:right="0" w:firstLine="0"/>
+        <w:jc w:val="left"/>
+        <w:rPr>
+          <w:rFonts w:hint="default" w:ascii="var(--s-font-base)" w:hAnsi="var(--s-font-base)" w:eastAsia="var(--s-font-base)" w:cs="var(--s-font-base)"/>
+          <w:i w:val="0"/>
+          <w:iCs w:val="0"/>
+          <w:caps w:val="0"/>
+          <w:color w:val="1C1F23"/>
+          <w:spacing w:val="0"/>
+          <w:sz w:val="27"/>
+          <w:szCs w:val="27"/>
+        </w:rPr>
+      </w:pPr>
+    </w:p>
+    <w:p>
+      <w:pPr>
+        <w:pStyle w:val="2"/>
+        <w:bidi w:val="0"/>
+        <w:rPr>
+          <w:rFonts w:hint="eastAsia" w:asciiTheme="minorEastAsia" w:hAnsiTheme="minorEastAsia" w:eastAsiaTheme="minorEastAsia" w:cstheme="minorEastAsia"/>
+          <w:lang w:val="en-US" w:eastAsia="zh-CN"/>
+        </w:rPr>
+      </w:pPr>
+    </w:p>
     <w:p>
       <w:pPr>
         <w:pStyle w:val="2"/>
@@ -161,8 +3556,6 @@
         </w:rPr>
         <w:t>工作原理简述</w:t>
       </w:r>
-      <w:bookmarkStart w:id="0" w:name="_GoBack"/>
-      <w:bookmarkEnd w:id="0"/>
     </w:p>
     <w:p>
       <w:pPr>
@@ -221,16 +3614,15 @@
           <w:rFonts w:hint="eastAsia" w:asciiTheme="minorEastAsia" w:hAnsiTheme="minorEastAsia" w:eastAsiaTheme="minorEastAsia" w:cstheme="minorEastAsia"/>
           <w:lang w:val="en-US" w:eastAsia="zh-CN"/>
         </w:rPr>
-        <w:t>它是一个非线性函数，形状像字母“S”。</w:t>
-      </w:r>
-    </w:p>
-    <w:p>
-      <w:pPr>
-        <w:rPr>
-          <w:rFonts w:hint="eastAsia" w:asciiTheme="minorEastAsia" w:hAnsiTheme="minorEastAsia" w:eastAsiaTheme="minorEastAsia" w:cstheme="minorEastAsia"/>
-          <w:lang w:val="en-US" w:eastAsia="zh-CN"/>
-        </w:rPr>
-      </w:pPr>
+        <w:t>它是一个非线性函数，形状像字母“S”</w:t>
+      </w:r>
+      <w:r>
+        <w:rPr>
+          <w:rFonts w:hint="default" w:asciiTheme="minorEastAsia" w:hAnsiTheme="minorEastAsia" w:cstheme="minorEastAsia"/>
+          <w:lang w:val="en-US" w:eastAsia="zh-CN"/>
+        </w:rPr>
+        <w:t>,</w:t>
+      </w:r>
       <w:r>
         <w:rPr>
           <w:rFonts w:hint="eastAsia" w:asciiTheme="minorEastAsia" w:hAnsiTheme="minorEastAsia" w:eastAsiaTheme="minorEastAsia" w:cstheme="minorEastAsia"/>
@@ -251,52 +3643,22 @@
           <w:rFonts w:hint="eastAsia" w:asciiTheme="minorEastAsia" w:hAnsiTheme="minorEastAsia" w:eastAsiaTheme="minorEastAsia" w:cstheme="minorEastAsia"/>
           <w:lang w:val="en-US" w:eastAsia="zh-CN"/>
         </w:rPr>
-        <w:t>当 z 非常大时，σ(z) 趋近于 1。</w:t>
-      </w:r>
-    </w:p>
-    <w:p>
-      <w:pPr>
-        <w:rPr>
-          <w:rFonts w:hint="eastAsia" w:asciiTheme="minorEastAsia" w:hAnsiTheme="minorEastAsia" w:eastAsiaTheme="minorEastAsia" w:cstheme="minorEastAsia"/>
-          <w:lang w:val="en-US" w:eastAsia="zh-CN"/>
-        </w:rPr>
-      </w:pPr>
-      <w:r>
-        <w:rPr>
-          <w:rFonts w:hint="eastAsia" w:asciiTheme="minorEastAsia" w:hAnsiTheme="minorEastAsia" w:eastAsiaTheme="minorEastAsia" w:cstheme="minorEastAsia"/>
-          <w:lang w:val="en-US" w:eastAsia="zh-CN"/>
-        </w:rPr>
-        <w:t>当 z 非常小（负值很大）时，σ(z) 趋近于 0。</w:t>
-      </w:r>
-    </w:p>
-    <w:p>
-      <w:pPr>
-        <w:rPr>
-          <w:rFonts w:hint="eastAsia" w:asciiTheme="minorEastAsia" w:hAnsiTheme="minorEastAsia" w:eastAsiaTheme="minorEastAsia" w:cstheme="minorEastAsia"/>
-          <w:lang w:val="en-US" w:eastAsia="zh-CN"/>
-        </w:rPr>
-      </w:pPr>
-      <w:r>
-        <w:rPr>
-          <w:rFonts w:hint="eastAsia" w:asciiTheme="minorEastAsia" w:hAnsiTheme="minorEastAsia" w:eastAsiaTheme="minorEastAsia" w:cstheme="minorEastAsia"/>
-          <w:lang w:val="en-US" w:eastAsia="zh-CN"/>
-        </w:rPr>
-        <w:t>当 z = 0 时，σ(z) = 0.5。</w:t>
-      </w:r>
-    </w:p>
-    <w:p>
-      <w:pPr>
-        <w:rPr>
-          <w:rFonts w:hint="eastAsia" w:asciiTheme="minorEastAsia" w:hAnsiTheme="minorEastAsia" w:eastAsiaTheme="minorEastAsia" w:cstheme="minorEastAsia"/>
-          <w:lang w:val="en-US" w:eastAsia="zh-CN"/>
-        </w:rPr>
-      </w:pPr>
-      <w:r>
-        <w:rPr>
-          <w:rFonts w:hint="eastAsia" w:asciiTheme="minorEastAsia" w:hAnsiTheme="minorEastAsia" w:eastAsiaTheme="minorEastAsia" w:cstheme="minorEastAsia"/>
-          <w:lang w:val="en-US" w:eastAsia="zh-CN"/>
-        </w:rPr>
-        <w:t>输出概率： 模型的最终输出是： P(Y=1 | X) = σ(z) = 1 / (1 + e^(-(β₀ + β₁X₁ + ... + βₙXₙ))) 这个 P(Y=1 | X) 表示在给定输入特征 X 的条件下，样本属于类别 1 的概率。</w:t>
+        <w:t>当 z 非常大时，σ(z) 趋近于 1。当 z 非常小（负值很大）时，σ(z) 趋近于 0。</w:t>
+      </w:r>
+    </w:p>
+    <w:p>
+      <w:pPr>
+        <w:rPr>
+          <w:rFonts w:hint="eastAsia" w:asciiTheme="minorEastAsia" w:hAnsiTheme="minorEastAsia" w:eastAsiaTheme="minorEastAsia" w:cstheme="minorEastAsia"/>
+          <w:lang w:val="en-US" w:eastAsia="zh-CN"/>
+        </w:rPr>
+      </w:pPr>
+      <w:r>
+        <w:rPr>
+          <w:rFonts w:hint="eastAsia" w:asciiTheme="minorEastAsia" w:hAnsiTheme="minorEastAsia" w:eastAsiaTheme="minorEastAsia" w:cstheme="minorEastAsia"/>
+          <w:lang w:val="en-US" w:eastAsia="zh-CN"/>
+        </w:rPr>
+        <w:t>当 z = 0 时，σ(z) = 0.5。输出概率： 模型的最终输出是： P(Y=1 | X) = σ(z) = 1 / (1 + e^(-(β₀ + β₁X₁ + ... + βₙXₙ))) 这个 P(Y=1 | X) 表示在给定输入特征 X 的条件下，样本属于类别 1 的概率。</w:t>
       </w:r>
     </w:p>
     <w:p>
@@ -346,14 +3708,16 @@
     </w:p>
     <w:p>
       <w:pPr>
-        <w:rPr>
-          <w:rFonts w:hint="eastAsia" w:asciiTheme="minorEastAsia" w:hAnsiTheme="minorEastAsia" w:eastAsiaTheme="minorEastAsia" w:cstheme="minorEastAsia"/>
-          <w:lang w:val="en-US" w:eastAsia="zh-CN"/>
-        </w:rPr>
-      </w:pPr>
-      <w:r>
-        <w:rPr>
-          <w:rFonts w:hint="eastAsia" w:asciiTheme="minorEastAsia" w:hAnsiTheme="minorEastAsia" w:eastAsiaTheme="minorEastAsia" w:cstheme="minorEastAsia"/>
+        <w:pStyle w:val="3"/>
+        <w:bidi w:val="0"/>
+        <w:rPr>
+          <w:rFonts w:hint="eastAsia" w:asciiTheme="minorEastAsia" w:hAnsiTheme="minorEastAsia" w:eastAsiaTheme="minorEastAsia" w:cstheme="minorEastAsia"/>
+          <w:lang w:val="en-US" w:eastAsia="zh-CN"/>
+        </w:rPr>
+      </w:pPr>
+      <w:r>
+        <w:rPr>
+          <w:rFonts w:hint="eastAsia"/>
           <w:lang w:val="en-US" w:eastAsia="zh-CN"/>
         </w:rPr>
         <w:t>重要特点</w:t>
@@ -366,14 +3730,6 @@
           <w:lang w:val="en-US" w:eastAsia="zh-CN"/>
         </w:rPr>
       </w:pPr>
-    </w:p>
-    <w:p>
-      <w:pPr>
-        <w:rPr>
-          <w:rFonts w:hint="eastAsia" w:asciiTheme="minorEastAsia" w:hAnsiTheme="minorEastAsia" w:eastAsiaTheme="minorEastAsia" w:cstheme="minorEastAsia"/>
-          <w:lang w:val="en-US" w:eastAsia="zh-CN"/>
-        </w:rPr>
-      </w:pPr>
       <w:r>
         <w:rPr>
           <w:rFonts w:hint="eastAsia" w:asciiTheme="minorEastAsia" w:hAnsiTheme="minorEastAsia" w:eastAsiaTheme="minorEastAsia" w:cstheme="minorEastAsia"/>
@@ -389,14 +3745,6 @@
           <w:lang w:val="en-US" w:eastAsia="zh-CN"/>
         </w:rPr>
       </w:pPr>
-    </w:p>
-    <w:p>
-      <w:pPr>
-        <w:rPr>
-          <w:rFonts w:hint="eastAsia" w:asciiTheme="minorEastAsia" w:hAnsiTheme="minorEastAsia" w:eastAsiaTheme="minorEastAsia" w:cstheme="minorEastAsia"/>
-          <w:lang w:val="en-US" w:eastAsia="zh-CN"/>
-        </w:rPr>
-      </w:pPr>
       <w:r>
         <w:rPr>
           <w:rFonts w:hint="eastAsia" w:asciiTheme="minorEastAsia" w:hAnsiTheme="minorEastAsia" w:eastAsiaTheme="minorEastAsia" w:cstheme="minorEastAsia"/>
@@ -442,14 +3790,6 @@
           <w:lang w:val="en-US" w:eastAsia="zh-CN"/>
         </w:rPr>
       </w:pPr>
-    </w:p>
-    <w:p>
-      <w:pPr>
-        <w:rPr>
-          <w:rFonts w:hint="eastAsia" w:asciiTheme="minorEastAsia" w:hAnsiTheme="minorEastAsia" w:eastAsiaTheme="minorEastAsia" w:cstheme="minorEastAsia"/>
-          <w:lang w:val="en-US" w:eastAsia="zh-CN"/>
-        </w:rPr>
-      </w:pPr>
       <w:r>
         <w:rPr>
           <w:rFonts w:hint="eastAsia" w:asciiTheme="minorEastAsia" w:hAnsiTheme="minorEastAsia" w:eastAsiaTheme="minorEastAsia" w:cstheme="minorEastAsia"/>
@@ -457,14 +3797,6 @@
         </w:rPr>
         <w:t>输出是概率：</w:t>
       </w:r>
-    </w:p>
-    <w:p>
-      <w:pPr>
-        <w:rPr>
-          <w:rFonts w:hint="eastAsia" w:asciiTheme="minorEastAsia" w:hAnsiTheme="minorEastAsia" w:eastAsiaTheme="minorEastAsia" w:cstheme="minorEastAsia"/>
-          <w:lang w:val="en-US" w:eastAsia="zh-CN"/>
-        </w:rPr>
-      </w:pPr>
     </w:p>
     <w:p>
       <w:pPr>
@@ -859,6 +4191,467 @@
     </w:sectPr>
   </w:body>
 </w:document>
+</file>
+
+<file path=word/numbering.xml><?xml version="1.0" encoding="utf-8"?>
+<w:numbering xmlns:wpc="http://schemas.microsoft.com/office/word/2010/wordprocessingCanvas" xmlns:mc="http://schemas.openxmlformats.org/markup-compatibility/2006" xmlns:o="urn:schemas-microsoft-com:office:office" xmlns:r="http://schemas.openxmlformats.org/officeDocument/2006/relationships" xmlns:m="http://schemas.openxmlformats.org/officeDocument/2006/math" xmlns:v="urn:schemas-microsoft-com:vml" xmlns:wp14="http://schemas.microsoft.com/office/word/2010/wordprocessingDrawing" xmlns:wp="http://schemas.openxmlformats.org/drawingml/2006/wordprocessingDrawing" xmlns:w10="urn:schemas-microsoft-com:office:word" xmlns:w="http://schemas.openxmlformats.org/wordprocessingml/2006/main" xmlns:w14="http://schemas.microsoft.com/office/word/2010/wordml" xmlns:wpg="http://schemas.microsoft.com/office/word/2010/wordprocessingGroup" xmlns:wpi="http://schemas.microsoft.com/office/word/2010/wordprocessingInk" xmlns:wne="http://schemas.microsoft.com/office/word/2006/wordml" xmlns:wps="http://schemas.microsoft.com/office/word/2010/wordprocessingShape" xmlns:wpsCustomData="http://www.wps.cn/officeDocument/2013/wpsCustomData" mc:Ignorable="w14 wp14">
+  <w:abstractNum w:abstractNumId="0">
+    <w:nsid w:val="FD2E5B58"/>
+    <w:multiLevelType w:val="multilevel"/>
+    <w:tmpl w:val="FD2E5B58"/>
+    <w:lvl w:ilvl="0" w:tentative="0">
+      <w:start w:val="1"/>
+      <w:numFmt w:val="bullet"/>
+      <w:lvlText w:val=""/>
+      <w:lvlJc w:val="left"/>
+      <w:pPr>
+        <w:tabs>
+          <w:tab w:val="left" w:pos="720"/>
+        </w:tabs>
+        <w:ind w:left="720" w:hanging="360"/>
+      </w:pPr>
+      <w:rPr>
+        <w:rFonts w:hint="default" w:ascii="Symbol" w:hAnsi="Symbol" w:cs="Symbol"/>
+        <w:sz w:val="20"/>
+      </w:rPr>
+    </w:lvl>
+    <w:lvl w:ilvl="1" w:tentative="0">
+      <w:start w:val="1"/>
+      <w:numFmt w:val="bullet"/>
+      <w:lvlText w:val=""/>
+      <w:lvlJc w:val="left"/>
+      <w:pPr>
+        <w:tabs>
+          <w:tab w:val="left" w:pos="1440"/>
+        </w:tabs>
+        <w:ind w:left="1440" w:hanging="360"/>
+      </w:pPr>
+      <w:rPr>
+        <w:rFonts w:hint="default" w:ascii="Symbol" w:hAnsi="Symbol" w:cs="Symbol"/>
+        <w:sz w:val="20"/>
+      </w:rPr>
+    </w:lvl>
+    <w:lvl w:ilvl="2" w:tentative="0">
+      <w:start w:val="1"/>
+      <w:numFmt w:val="bullet"/>
+      <w:lvlText w:val=""/>
+      <w:lvlJc w:val="left"/>
+      <w:pPr>
+        <w:tabs>
+          <w:tab w:val="left" w:pos="2160"/>
+        </w:tabs>
+        <w:ind w:left="2160" w:hanging="360"/>
+      </w:pPr>
+      <w:rPr>
+        <w:rFonts w:hint="default" w:ascii="Symbol" w:hAnsi="Symbol" w:cs="Symbol"/>
+        <w:sz w:val="20"/>
+      </w:rPr>
+    </w:lvl>
+    <w:lvl w:ilvl="3" w:tentative="0">
+      <w:start w:val="1"/>
+      <w:numFmt w:val="bullet"/>
+      <w:lvlText w:val=""/>
+      <w:lvlJc w:val="left"/>
+      <w:pPr>
+        <w:tabs>
+          <w:tab w:val="left" w:pos="2880"/>
+        </w:tabs>
+        <w:ind w:left="2880" w:hanging="360"/>
+      </w:pPr>
+      <w:rPr>
+        <w:rFonts w:hint="default" w:ascii="Symbol" w:hAnsi="Symbol" w:cs="Symbol"/>
+        <w:sz w:val="20"/>
+      </w:rPr>
+    </w:lvl>
+    <w:lvl w:ilvl="4" w:tentative="0">
+      <w:start w:val="1"/>
+      <w:numFmt w:val="bullet"/>
+      <w:lvlText w:val=""/>
+      <w:lvlJc w:val="left"/>
+      <w:pPr>
+        <w:tabs>
+          <w:tab w:val="left" w:pos="3600"/>
+        </w:tabs>
+        <w:ind w:left="3600" w:hanging="360"/>
+      </w:pPr>
+      <w:rPr>
+        <w:rFonts w:hint="default" w:ascii="Symbol" w:hAnsi="Symbol" w:cs="Symbol"/>
+        <w:sz w:val="20"/>
+      </w:rPr>
+    </w:lvl>
+    <w:lvl w:ilvl="5" w:tentative="0">
+      <w:start w:val="1"/>
+      <w:numFmt w:val="bullet"/>
+      <w:lvlText w:val=""/>
+      <w:lvlJc w:val="left"/>
+      <w:pPr>
+        <w:tabs>
+          <w:tab w:val="left" w:pos="4320"/>
+        </w:tabs>
+        <w:ind w:left="4320" w:hanging="360"/>
+      </w:pPr>
+      <w:rPr>
+        <w:rFonts w:hint="default" w:ascii="Symbol" w:hAnsi="Symbol" w:cs="Symbol"/>
+        <w:sz w:val="20"/>
+      </w:rPr>
+    </w:lvl>
+    <w:lvl w:ilvl="6" w:tentative="0">
+      <w:start w:val="1"/>
+      <w:numFmt w:val="bullet"/>
+      <w:lvlText w:val=""/>
+      <w:lvlJc w:val="left"/>
+      <w:pPr>
+        <w:tabs>
+          <w:tab w:val="left" w:pos="5040"/>
+        </w:tabs>
+        <w:ind w:left="5040" w:hanging="360"/>
+      </w:pPr>
+      <w:rPr>
+        <w:rFonts w:hint="default" w:ascii="Symbol" w:hAnsi="Symbol" w:cs="Symbol"/>
+        <w:sz w:val="20"/>
+      </w:rPr>
+    </w:lvl>
+    <w:lvl w:ilvl="7" w:tentative="0">
+      <w:start w:val="1"/>
+      <w:numFmt w:val="bullet"/>
+      <w:lvlText w:val=""/>
+      <w:lvlJc w:val="left"/>
+      <w:pPr>
+        <w:tabs>
+          <w:tab w:val="left" w:pos="5760"/>
+        </w:tabs>
+        <w:ind w:left="5760" w:hanging="360"/>
+      </w:pPr>
+      <w:rPr>
+        <w:rFonts w:hint="default" w:ascii="Symbol" w:hAnsi="Symbol" w:cs="Symbol"/>
+        <w:sz w:val="20"/>
+      </w:rPr>
+    </w:lvl>
+    <w:lvl w:ilvl="8" w:tentative="0">
+      <w:start w:val="1"/>
+      <w:numFmt w:val="bullet"/>
+      <w:lvlText w:val=""/>
+      <w:lvlJc w:val="left"/>
+      <w:pPr>
+        <w:tabs>
+          <w:tab w:val="left" w:pos="6480"/>
+        </w:tabs>
+        <w:ind w:left="6480" w:hanging="360"/>
+      </w:pPr>
+      <w:rPr>
+        <w:rFonts w:hint="default" w:ascii="Symbol" w:hAnsi="Symbol" w:cs="Symbol"/>
+        <w:sz w:val="20"/>
+      </w:rPr>
+    </w:lvl>
+  </w:abstractNum>
+  <w:abstractNum w:abstractNumId="1">
+    <w:nsid w:val="FFED5833"/>
+    <w:multiLevelType w:val="multilevel"/>
+    <w:tmpl w:val="FFED5833"/>
+    <w:lvl w:ilvl="0" w:tentative="0">
+      <w:start w:val="1"/>
+      <w:numFmt w:val="bullet"/>
+      <w:lvlText w:val=""/>
+      <w:lvlJc w:val="left"/>
+      <w:pPr>
+        <w:tabs>
+          <w:tab w:val="left" w:pos="720"/>
+        </w:tabs>
+        <w:ind w:left="720" w:hanging="360"/>
+      </w:pPr>
+      <w:rPr>
+        <w:rFonts w:hint="default" w:ascii="Symbol" w:hAnsi="Symbol" w:cs="Symbol"/>
+        <w:sz w:val="20"/>
+      </w:rPr>
+    </w:lvl>
+    <w:lvl w:ilvl="1" w:tentative="0">
+      <w:start w:val="1"/>
+      <w:numFmt w:val="bullet"/>
+      <w:lvlText w:val=""/>
+      <w:lvlJc w:val="left"/>
+      <w:pPr>
+        <w:tabs>
+          <w:tab w:val="left" w:pos="1440"/>
+        </w:tabs>
+        <w:ind w:left="1440" w:hanging="360"/>
+      </w:pPr>
+      <w:rPr>
+        <w:rFonts w:hint="default" w:ascii="Symbol" w:hAnsi="Symbol" w:cs="Symbol"/>
+        <w:sz w:val="20"/>
+      </w:rPr>
+    </w:lvl>
+    <w:lvl w:ilvl="2" w:tentative="0">
+      <w:start w:val="1"/>
+      <w:numFmt w:val="bullet"/>
+      <w:lvlText w:val=""/>
+      <w:lvlJc w:val="left"/>
+      <w:pPr>
+        <w:tabs>
+          <w:tab w:val="left" w:pos="2160"/>
+        </w:tabs>
+        <w:ind w:left="2160" w:hanging="360"/>
+      </w:pPr>
+      <w:rPr>
+        <w:rFonts w:hint="default" w:ascii="Symbol" w:hAnsi="Symbol" w:cs="Symbol"/>
+        <w:sz w:val="20"/>
+      </w:rPr>
+    </w:lvl>
+    <w:lvl w:ilvl="3" w:tentative="0">
+      <w:start w:val="1"/>
+      <w:numFmt w:val="bullet"/>
+      <w:lvlText w:val=""/>
+      <w:lvlJc w:val="left"/>
+      <w:pPr>
+        <w:tabs>
+          <w:tab w:val="left" w:pos="2880"/>
+        </w:tabs>
+        <w:ind w:left="2880" w:hanging="360"/>
+      </w:pPr>
+      <w:rPr>
+        <w:rFonts w:hint="default" w:ascii="Symbol" w:hAnsi="Symbol" w:cs="Symbol"/>
+        <w:sz w:val="20"/>
+      </w:rPr>
+    </w:lvl>
+    <w:lvl w:ilvl="4" w:tentative="0">
+      <w:start w:val="1"/>
+      <w:numFmt w:val="bullet"/>
+      <w:lvlText w:val=""/>
+      <w:lvlJc w:val="left"/>
+      <w:pPr>
+        <w:tabs>
+          <w:tab w:val="left" w:pos="3600"/>
+        </w:tabs>
+        <w:ind w:left="3600" w:hanging="360"/>
+      </w:pPr>
+      <w:rPr>
+        <w:rFonts w:hint="default" w:ascii="Symbol" w:hAnsi="Symbol" w:cs="Symbol"/>
+        <w:sz w:val="20"/>
+      </w:rPr>
+    </w:lvl>
+    <w:lvl w:ilvl="5" w:tentative="0">
+      <w:start w:val="1"/>
+      <w:numFmt w:val="bullet"/>
+      <w:lvlText w:val=""/>
+      <w:lvlJc w:val="left"/>
+      <w:pPr>
+        <w:tabs>
+          <w:tab w:val="left" w:pos="4320"/>
+        </w:tabs>
+        <w:ind w:left="4320" w:hanging="360"/>
+      </w:pPr>
+      <w:rPr>
+        <w:rFonts w:hint="default" w:ascii="Symbol" w:hAnsi="Symbol" w:cs="Symbol"/>
+        <w:sz w:val="20"/>
+      </w:rPr>
+    </w:lvl>
+    <w:lvl w:ilvl="6" w:tentative="0">
+      <w:start w:val="1"/>
+      <w:numFmt w:val="bullet"/>
+      <w:lvlText w:val=""/>
+      <w:lvlJc w:val="left"/>
+      <w:pPr>
+        <w:tabs>
+          <w:tab w:val="left" w:pos="5040"/>
+        </w:tabs>
+        <w:ind w:left="5040" w:hanging="360"/>
+      </w:pPr>
+      <w:rPr>
+        <w:rFonts w:hint="default" w:ascii="Symbol" w:hAnsi="Symbol" w:cs="Symbol"/>
+        <w:sz w:val="20"/>
+      </w:rPr>
+    </w:lvl>
+    <w:lvl w:ilvl="7" w:tentative="0">
+      <w:start w:val="1"/>
+      <w:numFmt w:val="bullet"/>
+      <w:lvlText w:val=""/>
+      <w:lvlJc w:val="left"/>
+      <w:pPr>
+        <w:tabs>
+          <w:tab w:val="left" w:pos="5760"/>
+        </w:tabs>
+        <w:ind w:left="5760" w:hanging="360"/>
+      </w:pPr>
+      <w:rPr>
+        <w:rFonts w:hint="default" w:ascii="Symbol" w:hAnsi="Symbol" w:cs="Symbol"/>
+        <w:sz w:val="20"/>
+      </w:rPr>
+    </w:lvl>
+    <w:lvl w:ilvl="8" w:tentative="0">
+      <w:start w:val="1"/>
+      <w:numFmt w:val="bullet"/>
+      <w:lvlText w:val=""/>
+      <w:lvlJc w:val="left"/>
+      <w:pPr>
+        <w:tabs>
+          <w:tab w:val="left" w:pos="6480"/>
+        </w:tabs>
+        <w:ind w:left="6480" w:hanging="360"/>
+      </w:pPr>
+      <w:rPr>
+        <w:rFonts w:hint="default" w:ascii="Symbol" w:hAnsi="Symbol" w:cs="Symbol"/>
+        <w:sz w:val="20"/>
+      </w:rPr>
+    </w:lvl>
+  </w:abstractNum>
+  <w:abstractNum w:abstractNumId="2">
+    <w:nsid w:val="3B73C904"/>
+    <w:multiLevelType w:val="multilevel"/>
+    <w:tmpl w:val="3B73C904"/>
+    <w:lvl w:ilvl="0" w:tentative="0">
+      <w:start w:val="1"/>
+      <w:numFmt w:val="decimal"/>
+      <w:lvlText w:val="%1."/>
+      <w:lvlJc w:val="left"/>
+      <w:pPr>
+        <w:tabs>
+          <w:tab w:val="left" w:pos="720"/>
+        </w:tabs>
+        <w:ind w:left="720" w:hanging="360"/>
+      </w:pPr>
+      <w:rPr>
+        <w:sz w:val="24"/>
+        <w:szCs w:val="24"/>
+      </w:rPr>
+    </w:lvl>
+    <w:lvl w:ilvl="1" w:tentative="0">
+      <w:start w:val="1"/>
+      <w:numFmt w:val="decimal"/>
+      <w:lvlText w:val="%2."/>
+      <w:lvlJc w:val="left"/>
+      <w:pPr>
+        <w:tabs>
+          <w:tab w:val="left" w:pos="1440"/>
+        </w:tabs>
+        <w:ind w:left="1440" w:hanging="360"/>
+      </w:pPr>
+      <w:rPr>
+        <w:sz w:val="24"/>
+        <w:szCs w:val="24"/>
+      </w:rPr>
+    </w:lvl>
+    <w:lvl w:ilvl="2" w:tentative="0">
+      <w:start w:val="1"/>
+      <w:numFmt w:val="decimal"/>
+      <w:lvlText w:val="%3."/>
+      <w:lvlJc w:val="left"/>
+      <w:pPr>
+        <w:tabs>
+          <w:tab w:val="left" w:pos="2160"/>
+        </w:tabs>
+        <w:ind w:left="2160" w:hanging="360"/>
+      </w:pPr>
+      <w:rPr>
+        <w:sz w:val="24"/>
+        <w:szCs w:val="24"/>
+      </w:rPr>
+    </w:lvl>
+    <w:lvl w:ilvl="3" w:tentative="0">
+      <w:start w:val="1"/>
+      <w:numFmt w:val="decimal"/>
+      <w:lvlText w:val="%4."/>
+      <w:lvlJc w:val="left"/>
+      <w:pPr>
+        <w:tabs>
+          <w:tab w:val="left" w:pos="2517"/>
+        </w:tabs>
+        <w:ind w:left="2880" w:hanging="360"/>
+      </w:pPr>
+      <w:rPr>
+        <w:sz w:val="24"/>
+        <w:szCs w:val="24"/>
+      </w:rPr>
+    </w:lvl>
+    <w:lvl w:ilvl="4" w:tentative="0">
+      <w:start w:val="1"/>
+      <w:numFmt w:val="decimal"/>
+      <w:lvlText w:val="%5."/>
+      <w:lvlJc w:val="left"/>
+      <w:pPr>
+        <w:tabs>
+          <w:tab w:val="left" w:pos="3238"/>
+        </w:tabs>
+        <w:ind w:left="3600" w:hanging="360"/>
+      </w:pPr>
+      <w:rPr>
+        <w:sz w:val="24"/>
+        <w:szCs w:val="24"/>
+      </w:rPr>
+    </w:lvl>
+    <w:lvl w:ilvl="5" w:tentative="0">
+      <w:start w:val="1"/>
+      <w:numFmt w:val="decimal"/>
+      <w:lvlText w:val="%6."/>
+      <w:lvlJc w:val="left"/>
+      <w:pPr>
+        <w:tabs>
+          <w:tab w:val="left" w:pos="3958"/>
+        </w:tabs>
+        <w:ind w:left="4320" w:hanging="360"/>
+      </w:pPr>
+      <w:rPr>
+        <w:sz w:val="24"/>
+        <w:szCs w:val="24"/>
+      </w:rPr>
+    </w:lvl>
+    <w:lvl w:ilvl="6" w:tentative="0">
+      <w:start w:val="1"/>
+      <w:numFmt w:val="decimal"/>
+      <w:lvlText w:val="%7."/>
+      <w:lvlJc w:val="left"/>
+      <w:pPr>
+        <w:tabs>
+          <w:tab w:val="left" w:pos="4678"/>
+        </w:tabs>
+        <w:ind w:left="5040" w:hanging="360"/>
+      </w:pPr>
+      <w:rPr>
+        <w:sz w:val="24"/>
+        <w:szCs w:val="24"/>
+      </w:rPr>
+    </w:lvl>
+    <w:lvl w:ilvl="7" w:tentative="0">
+      <w:start w:val="1"/>
+      <w:numFmt w:val="decimal"/>
+      <w:lvlText w:val="%8."/>
+      <w:lvlJc w:val="left"/>
+      <w:pPr>
+        <w:tabs>
+          <w:tab w:val="left" w:pos="5398"/>
+        </w:tabs>
+        <w:ind w:left="5760" w:hanging="360"/>
+      </w:pPr>
+      <w:rPr>
+        <w:sz w:val="24"/>
+        <w:szCs w:val="24"/>
+      </w:rPr>
+    </w:lvl>
+    <w:lvl w:ilvl="8" w:tentative="0">
+      <w:start w:val="1"/>
+      <w:numFmt w:val="decimal"/>
+      <w:lvlText w:val="%9."/>
+      <w:lvlJc w:val="left"/>
+      <w:pPr>
+        <w:tabs>
+          <w:tab w:val="left" w:pos="6118"/>
+        </w:tabs>
+        <w:ind w:left="6480" w:hanging="360"/>
+      </w:pPr>
+      <w:rPr>
+        <w:sz w:val="24"/>
+        <w:szCs w:val="24"/>
+      </w:rPr>
+    </w:lvl>
+  </w:abstractNum>
+  <w:num w:numId="1">
+    <w:abstractNumId w:val="1"/>
+  </w:num>
+  <w:num w:numId="2">
+    <w:abstractNumId w:val="2"/>
+  </w:num>
+  <w:num w:numId="3">
+    <w:abstractNumId w:val="0"/>
+  </w:num>
+</w:numbering>
 </file>
 
 <file path=word/styles.xml><?xml version="1.0" encoding="utf-8"?>
@@ -1159,7 +4952,7 @@
     <w:name w:val="heading 2"/>
     <w:basedOn w:val="1"/>
     <w:next w:val="1"/>
-    <w:link w:val="10"/>
+    <w:link w:val="13"/>
     <w:unhideWhenUsed/>
     <w:qFormat/>
     <w:uiPriority w:val="0"/>
@@ -1177,12 +4970,56 @@
       <w:lang w:val="en-US" w:eastAsia="zh-CN" w:bidi="ar"/>
     </w:rPr>
   </w:style>
-  <w:style w:type="character" w:default="1" w:styleId="6">
+  <w:style w:type="paragraph" w:styleId="4">
+    <w:name w:val="heading 3"/>
+    <w:basedOn w:val="1"/>
+    <w:next w:val="1"/>
+    <w:semiHidden/>
+    <w:unhideWhenUsed/>
+    <w:qFormat/>
+    <w:uiPriority w:val="0"/>
+    <w:pPr>
+      <w:spacing w:before="0" w:beforeAutospacing="1" w:after="0" w:afterAutospacing="1"/>
+      <w:jc w:val="left"/>
+    </w:pPr>
+    <w:rPr>
+      <w:rFonts w:hint="eastAsia" w:ascii="宋体" w:hAnsi="宋体" w:eastAsia="宋体" w:cs="宋体"/>
+      <w:b/>
+      <w:bCs/>
+      <w:kern w:val="0"/>
+      <w:sz w:val="27"/>
+      <w:szCs w:val="27"/>
+      <w:lang w:val="en-US" w:eastAsia="zh-CN" w:bidi="ar"/>
+    </w:rPr>
+  </w:style>
+  <w:style w:type="paragraph" w:styleId="5">
+    <w:name w:val="heading 4"/>
+    <w:basedOn w:val="1"/>
+    <w:next w:val="1"/>
+    <w:semiHidden/>
+    <w:unhideWhenUsed/>
+    <w:qFormat/>
+    <w:uiPriority w:val="0"/>
+    <w:pPr>
+      <w:spacing w:before="0" w:beforeAutospacing="1" w:after="0" w:afterAutospacing="1"/>
+      <w:jc w:val="left"/>
+    </w:pPr>
+    <w:rPr>
+      <w:rFonts w:hint="eastAsia" w:ascii="宋体" w:hAnsi="宋体" w:eastAsia="宋体" w:cs="宋体"/>
+      <w:b/>
+      <w:bCs/>
+      <w:kern w:val="0"/>
+      <w:sz w:val="24"/>
+      <w:szCs w:val="24"/>
+      <w:lang w:val="en-US" w:eastAsia="zh-CN" w:bidi="ar"/>
+    </w:rPr>
+  </w:style>
+  <w:style w:type="character" w:default="1" w:styleId="9">
     <w:name w:val="Default Paragraph Font"/>
     <w:semiHidden/>
     <w:uiPriority w:val="0"/>
   </w:style>
-  <w:style w:type="table" w:default="1" w:styleId="5">
+  <w:style w:type="table" w:default="1" w:styleId="8">
     <w:name w:val="Normal Table"/>
     <w:semiHidden/>
     <w:uiPriority w:val="0"/>
@@ -1195,7 +5032,40 @@
       </w:tblCellMar>
     </w:tblPr>
   </w:style>
-  <w:style w:type="paragraph" w:styleId="4">
+  <w:style w:type="paragraph" w:styleId="6">
+    <w:name w:val="HTML Preformatted"/>
+    <w:basedOn w:val="1"/>
+    <w:uiPriority w:val="0"/>
+    <w:pPr>
+      <w:tabs>
+        <w:tab w:val="left" w:pos="916"/>
+        <w:tab w:val="left" w:pos="1832"/>
+        <w:tab w:val="left" w:pos="2748"/>
+        <w:tab w:val="left" w:pos="3664"/>
+        <w:tab w:val="left" w:pos="4580"/>
+        <w:tab w:val="left" w:pos="5496"/>
+        <w:tab w:val="left" w:pos="6412"/>
+        <w:tab w:val="left" w:pos="7328"/>
+        <w:tab w:val="left" w:pos="8244"/>
+        <w:tab w:val="left" w:pos="9160"/>
+        <w:tab w:val="left" w:pos="10076"/>
+        <w:tab w:val="left" w:pos="10992"/>
+        <w:tab w:val="left" w:pos="11908"/>
+        <w:tab w:val="left" w:pos="12824"/>
+        <w:tab w:val="left" w:pos="13740"/>
+        <w:tab w:val="left" w:pos="14656"/>
+      </w:tabs>
+      <w:jc w:val="left"/>
+    </w:pPr>
+    <w:rPr>
+      <w:rFonts w:hint="eastAsia" w:ascii="宋体" w:hAnsi="宋体" w:eastAsia="宋体" w:cs="宋体"/>
+      <w:kern w:val="0"/>
+      <w:sz w:val="24"/>
+      <w:szCs w:val="24"/>
+      <w:lang w:val="en-US" w:eastAsia="zh-CN" w:bidi="ar"/>
+    </w:rPr>
+  </w:style>
+  <w:style w:type="paragraph" w:styleId="7">
     <w:name w:val="Normal (Web)"/>
     <w:basedOn w:val="1"/>
     <w:uiPriority w:val="0"/>
@@ -1210,34 +5080,34 @@
       <w:lang w:val="en-US" w:eastAsia="zh-CN" w:bidi="ar"/>
     </w:rPr>
   </w:style>
-  <w:style w:type="character" w:styleId="7">
+  <w:style w:type="character" w:styleId="10">
     <w:name w:val="Strong"/>
-    <w:basedOn w:val="6"/>
+    <w:basedOn w:val="9"/>
     <w:qFormat/>
     <w:uiPriority w:val="0"/>
     <w:rPr>
       <w:b/>
     </w:rPr>
   </w:style>
-  <w:style w:type="character" w:styleId="8">
+  <w:style w:type="character" w:styleId="11">
     <w:name w:val="Emphasis"/>
-    <w:basedOn w:val="6"/>
+    <w:basedOn w:val="9"/>
     <w:qFormat/>
     <w:uiPriority w:val="0"/>
     <w:rPr>
       <w:i/>
     </w:rPr>
   </w:style>
-  <w:style w:type="character" w:styleId="9">
+  <w:style w:type="character" w:styleId="12">
     <w:name w:val="HTML Code"/>
-    <w:basedOn w:val="6"/>
+    <w:basedOn w:val="9"/>
     <w:uiPriority w:val="0"/>
     <w:rPr>
       <w:rFonts w:ascii="Courier New" w:hAnsi="Courier New"/>
       <w:sz w:val="20"/>
     </w:rPr>
   </w:style>
-  <w:style w:type="character" w:customStyle="1" w:styleId="10">
+  <w:style w:type="character" w:customStyle="1" w:styleId="13">
     <w:name w:val="标题 2 Char"/>
     <w:link w:val="3"/>
     <w:uiPriority w:val="0"/>
